--- a/projeto-eng-soft-v3.docx
+++ b/projeto-eng-soft-v3.docx
@@ -578,49 +578,6 @@
               <w:rFonts w:asciiTheme="minorHAnsi" w:eastAsia="Arial" w:hAnsiTheme="minorHAnsi" w:cstheme="minorHAnsi"/>
               <w:color w:val="000000"/>
             </w:rPr>
-            <w:t xml:space="preserve">   Diagrama </w:t>
-          </w:r>
-          <w:proofErr w:type="spellStart"/>
-          <w:r>
-            <w:rPr>
-              <w:rFonts w:asciiTheme="minorHAnsi" w:eastAsia="Arial" w:hAnsiTheme="minorHAnsi" w:cstheme="minorHAnsi"/>
-              <w:color w:val="000000"/>
-            </w:rPr>
-            <w:t>Decorator</w:t>
-          </w:r>
-          <w:proofErr w:type="spellEnd"/>
-          <w:r>
-            <w:rPr>
-              <w:rFonts w:asciiTheme="minorHAnsi" w:eastAsia="Arial" w:hAnsiTheme="minorHAnsi" w:cstheme="minorHAnsi"/>
-              <w:color w:val="000000"/>
-            </w:rPr>
-            <w:tab/>
-            <w:t>6</w:t>
-          </w:r>
-        </w:p>
-        <w:p>
-          <w:pPr>
-            <w:pBdr>
-              <w:top w:val="nil"/>
-              <w:left w:val="nil"/>
-              <w:bottom w:val="nil"/>
-              <w:right w:val="nil"/>
-              <w:between w:val="nil"/>
-            </w:pBdr>
-            <w:tabs>
-              <w:tab w:val="right" w:pos="9638"/>
-            </w:tabs>
-            <w:spacing w:after="0" w:line="240" w:lineRule="auto"/>
-            <w:rPr>
-              <w:rFonts w:asciiTheme="minorHAnsi" w:eastAsia="Arial" w:hAnsiTheme="minorHAnsi" w:cstheme="minorHAnsi"/>
-              <w:color w:val="000000"/>
-            </w:rPr>
-          </w:pPr>
-          <w:r>
-            <w:rPr>
-              <w:rFonts w:asciiTheme="minorHAnsi" w:eastAsia="Arial" w:hAnsiTheme="minorHAnsi" w:cstheme="minorHAnsi"/>
-              <w:color w:val="000000"/>
-            </w:rPr>
             <w:t xml:space="preserve">   Diagrama de Máquinas</w:t>
           </w:r>
           <w:r>
@@ -629,7 +586,13 @@
               <w:color w:val="000000"/>
             </w:rPr>
             <w:tab/>
-            <w:t>7</w:t>
+          </w:r>
+          <w:r>
+            <w:rPr>
+              <w:rFonts w:asciiTheme="minorHAnsi" w:eastAsia="Arial" w:hAnsiTheme="minorHAnsi" w:cstheme="minorHAnsi"/>
+              <w:color w:val="000000"/>
+            </w:rPr>
+            <w:t>6</w:t>
           </w:r>
         </w:p>
         <w:p>
@@ -663,7 +626,13 @@
               <w:color w:val="000000"/>
             </w:rPr>
             <w:tab/>
-            <w:t>7</w:t>
+          </w:r>
+          <w:r>
+            <w:rPr>
+              <w:rFonts w:asciiTheme="minorHAnsi" w:eastAsia="Arial" w:hAnsiTheme="minorHAnsi" w:cstheme="minorHAnsi"/>
+              <w:color w:val="000000"/>
+            </w:rPr>
+            <w:t>6</w:t>
           </w:r>
         </w:p>
         <w:p>
@@ -697,7 +666,13 @@
               <w:color w:val="000000"/>
             </w:rPr>
             <w:tab/>
-            <w:t>8</w:t>
+          </w:r>
+          <w:r>
+            <w:rPr>
+              <w:rFonts w:asciiTheme="minorHAnsi" w:eastAsia="Arial" w:hAnsiTheme="minorHAnsi" w:cstheme="minorHAnsi"/>
+              <w:color w:val="000000"/>
+            </w:rPr>
+            <w:t>7</w:t>
           </w:r>
         </w:p>
         <w:p>
@@ -731,7 +706,13 @@
               <w:color w:val="000000"/>
             </w:rPr>
             <w:tab/>
-            <w:t>9</w:t>
+          </w:r>
+          <w:r>
+            <w:rPr>
+              <w:rFonts w:asciiTheme="minorHAnsi" w:eastAsia="Arial" w:hAnsiTheme="minorHAnsi" w:cstheme="minorHAnsi"/>
+              <w:color w:val="000000"/>
+            </w:rPr>
+            <w:t>8</w:t>
           </w:r>
         </w:p>
         <w:p>
@@ -765,7 +746,13 @@
               <w:color w:val="000000"/>
             </w:rPr>
             <w:tab/>
-            <w:t>10</w:t>
+          </w:r>
+          <w:r>
+            <w:rPr>
+              <w:rFonts w:asciiTheme="minorHAnsi" w:eastAsia="Arial" w:hAnsiTheme="minorHAnsi" w:cstheme="minorHAnsi"/>
+              <w:color w:val="000000"/>
+            </w:rPr>
+            <w:t>9</w:t>
           </w:r>
         </w:p>
         <w:p>
@@ -3791,69 +3778,6 @@
           </wp:inline>
         </w:drawing>
       </w:r>
-    </w:p>
-    <w:p>
-      <w:pPr>
-        <w:ind w:left="-567" w:firstLine="709"/>
-      </w:pPr>
-      <w:r>
-        <w:lastRenderedPageBreak/>
-        <w:t>(</w:t>
-      </w:r>
-      <w:proofErr w:type="spellStart"/>
-      <w:r>
-        <w:t>decorator</w:t>
-      </w:r>
-      <w:proofErr w:type="spellEnd"/>
-      <w:r>
-        <w:t>)</w:t>
-      </w:r>
-    </w:p>
-    <w:p>
-      <w:r>
-        <w:rPr>
-          <w:rFonts w:ascii="Arial" w:hAnsi="Arial" w:cs="Arial"/>
-          <w:b/>
-          <w:noProof/>
-          <w:sz w:val="36"/>
-          <w:szCs w:val="36"/>
-        </w:rPr>
-        <w:drawing>
-          <wp:inline distT="0" distB="0" distL="0" distR="0" wp14:anchorId="55677425" wp14:editId="7CDF9BEF">
-            <wp:extent cx="3753374" cy="7220958"/>
-            <wp:effectExtent l="0" t="0" r="0" b="0"/>
-            <wp:docPr id="3" name="Imagem 3"/>
-            <wp:cNvGraphicFramePr>
-              <a:graphicFrameLocks xmlns:a="http://schemas.openxmlformats.org/drawingml/2006/main" noChangeAspect="1"/>
-            </wp:cNvGraphicFramePr>
-            <a:graphic xmlns:a="http://schemas.openxmlformats.org/drawingml/2006/main">
-              <a:graphicData uri="http://schemas.openxmlformats.org/drawingml/2006/picture">
-                <pic:pic xmlns:pic="http://schemas.openxmlformats.org/drawingml/2006/picture">
-                  <pic:nvPicPr>
-                    <pic:cNvPr id="1" name=""/>
-                    <pic:cNvPicPr/>
-                  </pic:nvPicPr>
-                  <pic:blipFill>
-                    <a:blip r:embed="rId9"/>
-                    <a:stretch>
-                      <a:fillRect/>
-                    </a:stretch>
-                  </pic:blipFill>
-                  <pic:spPr>
-                    <a:xfrm>
-                      <a:off x="0" y="0"/>
-                      <a:ext cx="3753374" cy="7220958"/>
-                    </a:xfrm>
-                    <a:prstGeom prst="rect">
-                      <a:avLst/>
-                    </a:prstGeom>
-                  </pic:spPr>
-                </pic:pic>
-              </a:graphicData>
-            </a:graphic>
-          </wp:inline>
-        </w:drawing>
-      </w:r>
       <w:r>
         <w:br w:type="page"/>
       </w:r>
@@ -3885,7 +3809,7 @@
                     <pic:cNvPicPr/>
                   </pic:nvPicPr>
                   <pic:blipFill>
-                    <a:blip r:embed="rId10"/>
+                    <a:blip r:embed="rId9"/>
                     <a:stretch>
                       <a:fillRect/>
                     </a:stretch>
@@ -3934,7 +3858,7 @@
                     <pic:cNvPicPr/>
                   </pic:nvPicPr>
                   <pic:blipFill>
-                    <a:blip r:embed="rId11"/>
+                    <a:blip r:embed="rId10"/>
                     <a:stretch>
                       <a:fillRect/>
                     </a:stretch>
@@ -3994,7 +3918,7 @@
                     <pic:cNvPicPr/>
                   </pic:nvPicPr>
                   <pic:blipFill>
-                    <a:blip r:embed="rId12"/>
+                    <a:blip r:embed="rId11"/>
                     <a:stretch>
                       <a:fillRect/>
                     </a:stretch>
@@ -4126,6 +4050,7 @@
         <w:rPr>
           <w:rFonts w:ascii="Arial" w:hAnsi="Arial" w:cs="Arial"/>
           <w:b/>
+          <w:noProof/>
           <w:sz w:val="36"/>
           <w:szCs w:val="36"/>
         </w:rPr>
@@ -4145,7 +4070,7 @@
                     <pic:cNvPicPr/>
                   </pic:nvPicPr>
                   <pic:blipFill>
-                    <a:blip r:embed="rId13"/>
+                    <a:blip r:embed="rId12"/>
                     <a:stretch>
                       <a:fillRect/>
                     </a:stretch>
@@ -6304,13 +6229,7 @@
               <w:rPr>
                 <w:rFonts w:asciiTheme="minorHAnsi" w:eastAsia="Arial" w:hAnsiTheme="minorHAnsi" w:cstheme="minorHAnsi"/>
               </w:rPr>
-              <w:t xml:space="preserve">O sistema verifica sua disponibilidade e </w:t>
-            </w:r>
-            <w:r>
-              <w:rPr>
-                <w:rFonts w:asciiTheme="minorHAnsi" w:eastAsia="Arial" w:hAnsiTheme="minorHAnsi" w:cstheme="minorHAnsi"/>
-              </w:rPr>
-              <w:t>informa o valor de cada um.</w:t>
+              <w:t>O sistema verifica sua disponibilidade e informa o valor de cada um.</w:t>
             </w:r>
           </w:p>
         </w:tc>
@@ -6518,7 +6437,7 @@
       </w:pPr>
     </w:p>
     <w:sectPr>
-      <w:headerReference w:type="default" r:id="rId14"/>
+      <w:headerReference w:type="default" r:id="rId13"/>
       <w:pgSz w:w="11906" w:h="16838"/>
       <w:pgMar w:top="1417" w:right="1701" w:bottom="1417" w:left="1701" w:header="708" w:footer="708" w:gutter="0"/>
       <w:pgNumType w:start="1"/>

--- a/projeto-eng-soft-v3.docx
+++ b/projeto-eng-soft-v3.docx
@@ -271,7 +271,49 @@
           <w:sz w:val="32"/>
           <w:szCs w:val="32"/>
         </w:rPr>
-        <w:t>Lucas Marchi – Kaique Andrade</w:t>
+        <w:t>Lucas Marchi</w:t>
+      </w:r>
+      <w:r>
+        <w:rPr>
+          <w:rFonts w:ascii="Arial" w:hAnsi="Arial"/>
+          <w:b/>
+          <w:bCs/>
+          <w:sz w:val="32"/>
+          <w:szCs w:val="32"/>
+        </w:rPr>
+        <w:t>,</w:t>
+      </w:r>
+      <w:r>
+        <w:rPr>
+          <w:rFonts w:ascii="Arial" w:hAnsi="Arial"/>
+          <w:b/>
+          <w:bCs/>
+          <w:sz w:val="32"/>
+          <w:szCs w:val="32"/>
+        </w:rPr>
+        <w:t xml:space="preserve"> </w:t>
+      </w:r>
+      <w:proofErr w:type="spellStart"/>
+      <w:r>
+        <w:rPr>
+          <w:rFonts w:ascii="Arial" w:hAnsi="Arial"/>
+          <w:b/>
+          <w:bCs/>
+          <w:sz w:val="32"/>
+          <w:szCs w:val="32"/>
+        </w:rPr>
+        <w:t>Kaique</w:t>
+      </w:r>
+      <w:proofErr w:type="spellEnd"/>
+      <w:r>
+        <w:rPr>
+          <w:rFonts w:ascii="Arial" w:hAnsi="Arial"/>
+          <w:b/>
+          <w:bCs/>
+          <w:sz w:val="32"/>
+          <w:szCs w:val="32"/>
+        </w:rPr>
+        <w:t xml:space="preserve"> Andrade</w:t>
       </w:r>
     </w:p>
     <w:p>
@@ -395,6 +437,22 @@
           </w:pPr>
           <w:r>
             <w:rPr>
+              <w:rFonts w:asciiTheme="minorHAnsi" w:eastAsia="Microsoft YaHei" w:hAnsiTheme="minorHAnsi" w:cstheme="minorHAnsi"/>
+              <w:kern w:val="1"/>
+              <w:lang w:eastAsia="zh-CN" w:bidi="hi-IN"/>
+            </w:rPr>
+            <w:t>1</w:t>
+          </w:r>
+          <w:r>
+            <w:rPr>
+              <w:rFonts w:asciiTheme="minorHAnsi" w:eastAsia="Microsoft YaHei" w:hAnsiTheme="minorHAnsi" w:cstheme="minorHAnsi"/>
+              <w:kern w:val="1"/>
+              <w:lang w:eastAsia="zh-CN" w:bidi="hi-IN"/>
+            </w:rPr>
+            <w:t xml:space="preserve">. </w:t>
+          </w:r>
+          <w:r>
+            <w:rPr>
               <w:rFonts w:asciiTheme="minorHAnsi" w:hAnsiTheme="minorHAnsi" w:cstheme="minorHAnsi"/>
             </w:rPr>
             <w:fldChar w:fldCharType="begin"/>
@@ -447,6 +505,22 @@
               <w:color w:val="000000"/>
             </w:rPr>
           </w:pPr>
+          <w:r>
+            <w:rPr>
+              <w:rFonts w:asciiTheme="minorHAnsi" w:eastAsia="Microsoft YaHei" w:hAnsiTheme="minorHAnsi" w:cstheme="minorHAnsi"/>
+              <w:kern w:val="1"/>
+              <w:lang w:eastAsia="zh-CN" w:bidi="hi-IN"/>
+            </w:rPr>
+            <w:t>2</w:t>
+          </w:r>
+          <w:r>
+            <w:rPr>
+              <w:rFonts w:asciiTheme="minorHAnsi" w:eastAsia="Microsoft YaHei" w:hAnsiTheme="minorHAnsi" w:cstheme="minorHAnsi"/>
+              <w:kern w:val="1"/>
+              <w:lang w:eastAsia="zh-CN" w:bidi="hi-IN"/>
+            </w:rPr>
+            <w:t xml:space="preserve">. </w:t>
+          </w:r>
           <w:hyperlink w:anchor="_heading=h.30j0zll">
             <w:r>
               <w:rPr>
@@ -483,6 +557,22 @@
               <w:color w:val="000000"/>
             </w:rPr>
           </w:pPr>
+          <w:r>
+            <w:rPr>
+              <w:rFonts w:asciiTheme="minorHAnsi" w:eastAsia="Microsoft YaHei" w:hAnsiTheme="minorHAnsi" w:cstheme="minorHAnsi"/>
+              <w:kern w:val="1"/>
+              <w:lang w:eastAsia="zh-CN" w:bidi="hi-IN"/>
+            </w:rPr>
+            <w:t>3</w:t>
+          </w:r>
+          <w:r>
+            <w:rPr>
+              <w:rFonts w:asciiTheme="minorHAnsi" w:eastAsia="Microsoft YaHei" w:hAnsiTheme="minorHAnsi" w:cstheme="minorHAnsi"/>
+              <w:kern w:val="1"/>
+              <w:lang w:eastAsia="zh-CN" w:bidi="hi-IN"/>
+            </w:rPr>
+            <w:t xml:space="preserve">. </w:t>
+          </w:r>
           <w:hyperlink w:anchor="_heading=h.30j0zll">
             <w:r>
               <w:rPr>
@@ -531,6 +621,21 @@
               <w:color w:val="000000"/>
             </w:rPr>
             <w:t xml:space="preserve">   </w:t>
+          </w:r>
+          <w:r>
+            <w:rPr>
+              <w:rFonts w:asciiTheme="minorHAnsi" w:eastAsia="Arial" w:hAnsiTheme="minorHAnsi" w:cstheme="minorHAnsi"/>
+              <w:color w:val="000000"/>
+            </w:rPr>
+            <w:t>3.</w:t>
+          </w:r>
+          <w:r>
+            <w:rPr>
+              <w:rFonts w:asciiTheme="minorHAnsi" w:eastAsia="Microsoft YaHei" w:hAnsiTheme="minorHAnsi" w:cstheme="minorHAnsi"/>
+              <w:kern w:val="1"/>
+              <w:lang w:eastAsia="zh-CN" w:bidi="hi-IN"/>
+            </w:rPr>
+            <w:t xml:space="preserve">1 </w:t>
           </w:r>
           <w:r>
             <w:rPr>
@@ -578,7 +683,37 @@
               <w:rFonts w:asciiTheme="minorHAnsi" w:eastAsia="Arial" w:hAnsiTheme="minorHAnsi" w:cstheme="minorHAnsi"/>
               <w:color w:val="000000"/>
             </w:rPr>
-            <w:t xml:space="preserve">   Diagrama de Máquinas</w:t>
+            <w:t xml:space="preserve">   </w:t>
+          </w:r>
+          <w:r>
+            <w:rPr>
+              <w:rFonts w:asciiTheme="minorHAnsi" w:eastAsia="Arial" w:hAnsiTheme="minorHAnsi" w:cstheme="minorHAnsi"/>
+              <w:color w:val="000000"/>
+            </w:rPr>
+            <w:t>3.</w:t>
+          </w:r>
+          <w:r>
+            <w:rPr>
+              <w:rFonts w:asciiTheme="minorHAnsi" w:eastAsia="Microsoft YaHei" w:hAnsiTheme="minorHAnsi" w:cstheme="minorHAnsi"/>
+              <w:kern w:val="1"/>
+              <w:lang w:eastAsia="zh-CN" w:bidi="hi-IN"/>
+            </w:rPr>
+            <w:t>2</w:t>
+          </w:r>
+          <w:r>
+            <w:rPr>
+              <w:rFonts w:asciiTheme="minorHAnsi" w:eastAsia="Microsoft YaHei" w:hAnsiTheme="minorHAnsi" w:cstheme="minorHAnsi"/>
+              <w:kern w:val="1"/>
+              <w:lang w:eastAsia="zh-CN" w:bidi="hi-IN"/>
+            </w:rPr>
+            <w:t xml:space="preserve"> </w:t>
+          </w:r>
+          <w:r>
+            <w:rPr>
+              <w:rFonts w:asciiTheme="minorHAnsi" w:eastAsia="Arial" w:hAnsiTheme="minorHAnsi" w:cstheme="minorHAnsi"/>
+              <w:color w:val="000000"/>
+            </w:rPr>
+            <w:t>Diagrama de Máquinas</w:t>
           </w:r>
           <w:r>
             <w:rPr>
@@ -618,7 +753,37 @@
               <w:rFonts w:asciiTheme="minorHAnsi" w:eastAsia="Arial" w:hAnsiTheme="minorHAnsi" w:cstheme="minorHAnsi"/>
               <w:color w:val="000000"/>
             </w:rPr>
-            <w:t xml:space="preserve">   Diagrama de Sequência</w:t>
+            <w:t xml:space="preserve">   </w:t>
+          </w:r>
+          <w:r>
+            <w:rPr>
+              <w:rFonts w:asciiTheme="minorHAnsi" w:eastAsia="Arial" w:hAnsiTheme="minorHAnsi" w:cstheme="minorHAnsi"/>
+              <w:color w:val="000000"/>
+            </w:rPr>
+            <w:t>3.</w:t>
+          </w:r>
+          <w:r>
+            <w:rPr>
+              <w:rFonts w:asciiTheme="minorHAnsi" w:eastAsia="Microsoft YaHei" w:hAnsiTheme="minorHAnsi" w:cstheme="minorHAnsi"/>
+              <w:kern w:val="1"/>
+              <w:lang w:eastAsia="zh-CN" w:bidi="hi-IN"/>
+            </w:rPr>
+            <w:t>3</w:t>
+          </w:r>
+          <w:r>
+            <w:rPr>
+              <w:rFonts w:asciiTheme="minorHAnsi" w:eastAsia="Microsoft YaHei" w:hAnsiTheme="minorHAnsi" w:cstheme="minorHAnsi"/>
+              <w:kern w:val="1"/>
+              <w:lang w:eastAsia="zh-CN" w:bidi="hi-IN"/>
+            </w:rPr>
+            <w:t xml:space="preserve"> </w:t>
+          </w:r>
+          <w:r>
+            <w:rPr>
+              <w:rFonts w:asciiTheme="minorHAnsi" w:eastAsia="Arial" w:hAnsiTheme="minorHAnsi" w:cstheme="minorHAnsi"/>
+              <w:color w:val="000000"/>
+            </w:rPr>
+            <w:t>Diagrama de Sequência</w:t>
           </w:r>
           <w:r>
             <w:rPr>
@@ -658,7 +823,30 @@
               <w:rFonts w:asciiTheme="minorHAnsi" w:eastAsia="Arial" w:hAnsiTheme="minorHAnsi" w:cstheme="minorHAnsi"/>
               <w:color w:val="000000"/>
             </w:rPr>
-            <w:t xml:space="preserve">   Diagrama de Atividades</w:t>
+            <w:t xml:space="preserve">   </w:t>
+          </w:r>
+          <w:r>
+            <w:rPr>
+              <w:rFonts w:asciiTheme="minorHAnsi" w:eastAsia="Microsoft YaHei" w:hAnsiTheme="minorHAnsi" w:cstheme="minorHAnsi"/>
+              <w:kern w:val="1"/>
+              <w:lang w:eastAsia="zh-CN" w:bidi="hi-IN"/>
+            </w:rPr>
+            <w:t>3.4</w:t>
+          </w:r>
+          <w:r>
+            <w:rPr>
+              <w:rFonts w:asciiTheme="minorHAnsi" w:eastAsia="Microsoft YaHei" w:hAnsiTheme="minorHAnsi" w:cstheme="minorHAnsi"/>
+              <w:kern w:val="1"/>
+              <w:lang w:eastAsia="zh-CN" w:bidi="hi-IN"/>
+            </w:rPr>
+            <w:t xml:space="preserve"> </w:t>
+          </w:r>
+          <w:r>
+            <w:rPr>
+              <w:rFonts w:asciiTheme="minorHAnsi" w:eastAsia="Arial" w:hAnsiTheme="minorHAnsi" w:cstheme="minorHAnsi"/>
+              <w:color w:val="000000"/>
+            </w:rPr>
+            <w:t>Diagrama de Atividades</w:t>
           </w:r>
           <w:r>
             <w:rPr>
@@ -698,7 +886,30 @@
               <w:rFonts w:asciiTheme="minorHAnsi" w:eastAsia="Arial" w:hAnsiTheme="minorHAnsi" w:cstheme="minorHAnsi"/>
               <w:color w:val="000000"/>
             </w:rPr>
-            <w:t xml:space="preserve">   Diagrama de Casos de Uso</w:t>
+            <w:t xml:space="preserve">   </w:t>
+          </w:r>
+          <w:r>
+            <w:rPr>
+              <w:rFonts w:asciiTheme="minorHAnsi" w:eastAsia="Microsoft YaHei" w:hAnsiTheme="minorHAnsi" w:cstheme="minorHAnsi"/>
+              <w:kern w:val="1"/>
+              <w:lang w:eastAsia="zh-CN" w:bidi="hi-IN"/>
+            </w:rPr>
+            <w:t>3.5</w:t>
+          </w:r>
+          <w:r>
+            <w:rPr>
+              <w:rFonts w:asciiTheme="minorHAnsi" w:eastAsia="Microsoft YaHei" w:hAnsiTheme="minorHAnsi" w:cstheme="minorHAnsi"/>
+              <w:kern w:val="1"/>
+              <w:lang w:eastAsia="zh-CN" w:bidi="hi-IN"/>
+            </w:rPr>
+            <w:t xml:space="preserve"> </w:t>
+          </w:r>
+          <w:r>
+            <w:rPr>
+              <w:rFonts w:asciiTheme="minorHAnsi" w:eastAsia="Arial" w:hAnsiTheme="minorHAnsi" w:cstheme="minorHAnsi"/>
+              <w:color w:val="000000"/>
+            </w:rPr>
+            <w:t>Diagrama de Casos de Uso</w:t>
           </w:r>
           <w:r>
             <w:rPr>
@@ -733,6 +944,22 @@
               <w:color w:val="000000"/>
             </w:rPr>
           </w:pPr>
+          <w:r>
+            <w:rPr>
+              <w:rFonts w:asciiTheme="minorHAnsi" w:eastAsia="Microsoft YaHei" w:hAnsiTheme="minorHAnsi" w:cstheme="minorHAnsi"/>
+              <w:kern w:val="1"/>
+              <w:lang w:eastAsia="zh-CN" w:bidi="hi-IN"/>
+            </w:rPr>
+            <w:t>4</w:t>
+          </w:r>
+          <w:r>
+            <w:rPr>
+              <w:rFonts w:asciiTheme="minorHAnsi" w:eastAsia="Microsoft YaHei" w:hAnsiTheme="minorHAnsi" w:cstheme="minorHAnsi"/>
+              <w:kern w:val="1"/>
+              <w:lang w:eastAsia="zh-CN" w:bidi="hi-IN"/>
+            </w:rPr>
+            <w:t xml:space="preserve">. </w:t>
+          </w:r>
           <w:r>
             <w:rPr>
               <w:rFonts w:asciiTheme="minorHAnsi" w:eastAsia="Arial" w:hAnsiTheme="minorHAnsi" w:cstheme="minorHAnsi"/>
@@ -781,10 +1008,100 @@
           <w:rFonts w:ascii="Arial" w:eastAsia="Arial" w:hAnsi="Arial"/>
         </w:rPr>
       </w:pPr>
+    </w:p>
+    <w:p>
+      <w:pPr>
+        <w:pStyle w:val="Ttulo"/>
+        <w:rPr>
+          <w:rFonts w:ascii="Arial" w:eastAsia="Arial" w:hAnsi="Arial"/>
+        </w:rPr>
+      </w:pPr>
+    </w:p>
+    <w:p>
+      <w:pPr>
+        <w:pStyle w:val="Ttulo"/>
+        <w:rPr>
+          <w:rFonts w:ascii="Arial" w:eastAsia="Arial" w:hAnsi="Arial"/>
+        </w:rPr>
+      </w:pPr>
+    </w:p>
+    <w:p>
+      <w:pPr>
+        <w:pStyle w:val="Ttulo"/>
+        <w:rPr>
+          <w:rFonts w:ascii="Arial" w:eastAsia="Arial" w:hAnsi="Arial"/>
+        </w:rPr>
+      </w:pPr>
+    </w:p>
+    <w:p>
+      <w:pPr>
+        <w:pStyle w:val="Ttulo"/>
+        <w:rPr>
+          <w:rFonts w:ascii="Arial" w:eastAsia="Arial" w:hAnsi="Arial"/>
+        </w:rPr>
+      </w:pPr>
+    </w:p>
+    <w:p>
+      <w:pPr>
+        <w:pStyle w:val="Ttulo"/>
+        <w:rPr>
+          <w:rFonts w:ascii="Arial" w:eastAsia="Arial" w:hAnsi="Arial"/>
+        </w:rPr>
+      </w:pPr>
+    </w:p>
+    <w:p>
+      <w:pPr>
+        <w:pStyle w:val="Ttulo"/>
+        <w:rPr>
+          <w:rFonts w:ascii="Arial" w:eastAsia="Arial" w:hAnsi="Arial"/>
+        </w:rPr>
+      </w:pPr>
+    </w:p>
+    <w:p>
+      <w:pPr>
+        <w:pStyle w:val="Ttulo"/>
+        <w:rPr>
+          <w:rFonts w:ascii="Arial" w:eastAsia="Arial" w:hAnsi="Arial"/>
+        </w:rPr>
+      </w:pPr>
+    </w:p>
+    <w:p>
+      <w:pPr>
+        <w:pStyle w:val="Ttulo"/>
+        <w:jc w:val="left"/>
+        <w:rPr>
+          <w:rFonts w:ascii="Arial" w:eastAsia="Arial" w:hAnsi="Arial"/>
+        </w:rPr>
+      </w:pPr>
+    </w:p>
+    <w:p>
+      <w:pPr>
+        <w:pStyle w:val="Ttulo"/>
+        <w:rPr>
+          <w:rFonts w:ascii="Arial" w:eastAsia="Arial" w:hAnsi="Arial"/>
+        </w:rPr>
+      </w:pPr>
+    </w:p>
+    <w:p>
+      <w:pPr>
+        <w:pStyle w:val="Corpodetexto"/>
+        <w:rPr>
+          <w:lang w:eastAsia="zh-CN" w:bidi="hi-IN"/>
+        </w:rPr>
+      </w:pPr>
+    </w:p>
+    <w:p>
+      <w:pPr>
+        <w:pStyle w:val="Ttulo"/>
+        <w:rPr>
+          <w:rFonts w:ascii="Arial" w:eastAsia="Arial" w:hAnsi="Arial"/>
+        </w:rPr>
+      </w:pPr>
       <w:r>
         <w:rPr>
           <w:rFonts w:ascii="Arial" w:eastAsia="Arial" w:hAnsi="Arial"/>
         </w:rPr>
+        <w:lastRenderedPageBreak/>
         <w:t>COFEE ’N BREAK</w:t>
       </w:r>
     </w:p>
@@ -808,6 +1125,15 @@
           <w:szCs w:val="36"/>
         </w:rPr>
       </w:pPr>
+      <w:r>
+        <w:rPr>
+          <w:rFonts w:ascii="Arial" w:eastAsia="Arial" w:hAnsi="Arial" w:cs="Arial"/>
+          <w:b/>
+          <w:sz w:val="36"/>
+          <w:szCs w:val="36"/>
+        </w:rPr>
+        <w:t xml:space="preserve">1. </w:t>
+      </w:r>
       <w:r>
         <w:rPr>
           <w:rFonts w:ascii="Arial" w:eastAsia="Arial" w:hAnsi="Arial" w:cs="Arial"/>
@@ -882,6 +1208,15 @@
           <w:szCs w:val="36"/>
         </w:rPr>
       </w:pPr>
+      <w:r>
+        <w:rPr>
+          <w:rFonts w:ascii="Arial" w:eastAsia="Arial" w:hAnsi="Arial" w:cs="Arial"/>
+          <w:b/>
+          <w:sz w:val="36"/>
+          <w:szCs w:val="36"/>
+        </w:rPr>
+        <w:t xml:space="preserve">2. </w:t>
+      </w:r>
       <w:r>
         <w:rPr>
           <w:rFonts w:ascii="Arial" w:eastAsia="Arial" w:hAnsi="Arial" w:cs="Arial"/>
@@ -1274,7 +1609,6 @@
           </w:tcPr>
           <w:p>
             <w:r>
-              <w:lastRenderedPageBreak/>
               <w:t>RNF1.3 – O sistema deverá registrar o tempo de hora extra que o funcionário prestou.</w:t>
             </w:r>
           </w:p>
@@ -1735,6 +2069,7 @@
               <w:rPr>
                 <w:b/>
               </w:rPr>
+              <w:lastRenderedPageBreak/>
               <w:t>Requisito Funcional</w:t>
             </w:r>
           </w:p>
@@ -1750,7 +2085,13 @@
           </w:tcPr>
           <w:p>
             <w:r>
-              <w:t>RF03 – Controlar Ingredientes</w:t>
+              <w:t>RF03 – C</w:t>
+            </w:r>
+            <w:r>
+              <w:t>adastro de</w:t>
+            </w:r>
+            <w:r>
+              <w:t xml:space="preserve"> Ingredientes</w:t>
             </w:r>
           </w:p>
         </w:tc>
@@ -2122,7 +2463,21 @@
                 <w:sz w:val="24"/>
                 <w:szCs w:val="24"/>
               </w:rPr>
-              <w:t>RF04 – Controlar Caixa</w:t>
+              <w:t xml:space="preserve">RF04 – </w:t>
+            </w:r>
+            <w:r>
+              <w:rPr>
+                <w:sz w:val="24"/>
+                <w:szCs w:val="24"/>
+              </w:rPr>
+              <w:t>Entrada no</w:t>
+            </w:r>
+            <w:r>
+              <w:rPr>
+                <w:sz w:val="24"/>
+                <w:szCs w:val="24"/>
+              </w:rPr>
+              <w:t xml:space="preserve"> Caixa</w:t>
             </w:r>
           </w:p>
         </w:tc>
@@ -2290,7 +2645,13 @@
           </w:tcPr>
           <w:p>
             <w:r>
-              <w:t>RNF4.1 – O sistema deve registrar todo dinheiro que entra e sai do caixa do estabelecimento.</w:t>
+              <w:t xml:space="preserve">RNF4.1 – O sistema deve registrar todo dinheiro que entra </w:t>
+            </w:r>
+            <w:r>
+              <w:t>no</w:t>
+            </w:r>
+            <w:r>
+              <w:t xml:space="preserve"> caixa do estabelecimento.</w:t>
             </w:r>
           </w:p>
         </w:tc>
@@ -2364,7 +2725,7 @@
           </w:tcPr>
           <w:p>
             <w:r>
-              <w:t>RNF4.2 – O sistema pode gerar um relatório semanal dos gastos/ganhos da empresa</w:t>
+              <w:t>RNF4.2 – O sistema pode gerar um relatório semanal dos gastos da empresa</w:t>
             </w:r>
           </w:p>
         </w:tc>
@@ -2372,7 +2733,11 @@
           <w:tcPr>
             <w:tcW w:w="4006" w:type="dxa"/>
           </w:tcPr>
-          <w:p/>
+          <w:p>
+            <w:r>
+              <w:t>Apenas o gerente do caixa pode solicitar o relatório.</w:t>
+            </w:r>
+          </w:p>
         </w:tc>
         <w:tc>
           <w:tcPr>
@@ -2406,7 +2771,13 @@
               <w:jc w:val="center"/>
             </w:pPr>
             <w:r>
-              <w:t>(c)</w:t>
+              <w:t>(</w:t>
+            </w:r>
+            <w:r>
+              <w:t>x</w:t>
+            </w:r>
+            <w:r>
+              <w:t>)</w:t>
             </w:r>
           </w:p>
         </w:tc>
@@ -2486,7 +2857,13 @@
           </w:tcPr>
           <w:p>
             <w:r>
-              <w:t>RF05 – Controlar Produtos</w:t>
+              <w:t xml:space="preserve">RF05 – </w:t>
+            </w:r>
+            <w:r>
+              <w:t>Disponibilidade de</w:t>
+            </w:r>
+            <w:r>
+              <w:t xml:space="preserve"> Produtos</w:t>
             </w:r>
           </w:p>
         </w:tc>
@@ -2526,7 +2903,7 @@
           </w:tcPr>
           <w:p>
             <w:r>
-              <w:t>Registrar entrada e saída de produtos não alimentícios do estoque do estabelecimento.</w:t>
+              <w:t>Obter a informação para o sistema a quantidade de produtos não alimentícios disponíveis em estoque.</w:t>
             </w:r>
           </w:p>
         </w:tc>
@@ -2654,7 +3031,6 @@
           </w:tcPr>
           <w:p>
             <w:r>
-              <w:lastRenderedPageBreak/>
               <w:t>RNF5.1 – O sistema deve conter a quantidade de materiais usados pelo estabelecimento em estoque, tais como: pratos, talheres, pacotes de guardanapo etc.</w:t>
             </w:r>
           </w:p>
@@ -3029,6 +3405,7 @@
           </w:tcPr>
           <w:p>
             <w:r>
+              <w:lastRenderedPageBreak/>
               <w:t>RNF6.2 – O monitor na cozinha deve receber novos pedidos realizados em tempo real.</w:t>
             </w:r>
           </w:p>
@@ -3379,302 +3756,6 @@
         </w:tc>
       </w:tr>
     </w:tbl>
-    <w:p/>
-    <w:tbl>
-      <w:tblPr>
-        <w:tblStyle w:val="a6"/>
-        <w:tblW w:w="11625" w:type="dxa"/>
-        <w:tblInd w:w="-1565" w:type="dxa"/>
-        <w:tblBorders>
-          <w:top w:val="single" w:sz="4" w:space="0" w:color="000000"/>
-          <w:left w:val="single" w:sz="4" w:space="0" w:color="000000"/>
-          <w:bottom w:val="single" w:sz="4" w:space="0" w:color="000000"/>
-          <w:right w:val="single" w:sz="4" w:space="0" w:color="000000"/>
-          <w:insideH w:val="single" w:sz="4" w:space="0" w:color="000000"/>
-          <w:insideV w:val="single" w:sz="4" w:space="0" w:color="000000"/>
-        </w:tblBorders>
-        <w:tblLayout w:type="fixed"/>
-        <w:tblLook w:val="0400" w:firstRow="0" w:lastRow="0" w:firstColumn="0" w:lastColumn="0" w:noHBand="0" w:noVBand="1"/>
-      </w:tblPr>
-      <w:tblGrid>
-        <w:gridCol w:w="3650"/>
-        <w:gridCol w:w="4006"/>
-        <w:gridCol w:w="1419"/>
-        <w:gridCol w:w="1133"/>
-        <w:gridCol w:w="1417"/>
-      </w:tblGrid>
-      <w:tr>
-        <w:tc>
-          <w:tcPr>
-            <w:tcW w:w="11625" w:type="dxa"/>
-            <w:gridSpan w:val="5"/>
-            <w:shd w:val="clear" w:color="auto" w:fill="F4B083"/>
-          </w:tcPr>
-          <w:p>
-            <w:pPr>
-              <w:rPr>
-                <w:b/>
-              </w:rPr>
-            </w:pPr>
-            <w:r>
-              <w:rPr>
-                <w:b/>
-              </w:rPr>
-              <w:t>Requisito Funcional</w:t>
-            </w:r>
-          </w:p>
-        </w:tc>
-      </w:tr>
-      <w:tr>
-        <w:trPr>
-          <w:trHeight w:val="270"/>
-        </w:trPr>
-        <w:tc>
-          <w:tcPr>
-            <w:tcW w:w="3650" w:type="dxa"/>
-          </w:tcPr>
-          <w:p>
-            <w:r>
-              <w:t>RF08 – Informar Formas de Pagamentos</w:t>
-            </w:r>
-          </w:p>
-        </w:tc>
-        <w:tc>
-          <w:tcPr>
-            <w:tcW w:w="7975" w:type="dxa"/>
-            <w:gridSpan w:val="4"/>
-          </w:tcPr>
-          <w:p>
-            <w:r>
-              <w:t>Evidente</w:t>
-            </w:r>
-          </w:p>
-        </w:tc>
-      </w:tr>
-      <w:tr>
-        <w:trPr>
-          <w:trHeight w:val="270"/>
-        </w:trPr>
-        <w:tc>
-          <w:tcPr>
-            <w:tcW w:w="3650" w:type="dxa"/>
-          </w:tcPr>
-          <w:p>
-            <w:r>
-              <w:rPr>
-                <w:b/>
-              </w:rPr>
-              <w:t>Descrição</w:t>
-            </w:r>
-          </w:p>
-        </w:tc>
-        <w:tc>
-          <w:tcPr>
-            <w:tcW w:w="7975" w:type="dxa"/>
-            <w:gridSpan w:val="4"/>
-          </w:tcPr>
-          <w:p>
-            <w:r>
-              <w:t>Mostrar ao usuário todos os métodos de pagamentos permitidos</w:t>
-            </w:r>
-          </w:p>
-        </w:tc>
-      </w:tr>
-      <w:tr>
-        <w:tc>
-          <w:tcPr>
-            <w:tcW w:w="11625" w:type="dxa"/>
-            <w:gridSpan w:val="5"/>
-            <w:shd w:val="clear" w:color="auto" w:fill="F4B083"/>
-          </w:tcPr>
-          <w:p>
-            <w:r>
-              <w:rPr>
-                <w:b/>
-              </w:rPr>
-              <w:t>Requisito</w:t>
-            </w:r>
-            <w:r>
-              <w:t xml:space="preserve"> </w:t>
-            </w:r>
-            <w:r>
-              <w:rPr>
-                <w:b/>
-              </w:rPr>
-              <w:t>Não</w:t>
-            </w:r>
-            <w:r>
-              <w:t xml:space="preserve"> </w:t>
-            </w:r>
-            <w:r>
-              <w:rPr>
-                <w:b/>
-              </w:rPr>
-              <w:t>Funcional</w:t>
-            </w:r>
-          </w:p>
-        </w:tc>
-      </w:tr>
-      <w:tr>
-        <w:tc>
-          <w:tcPr>
-            <w:tcW w:w="3650" w:type="dxa"/>
-            <w:shd w:val="clear" w:color="auto" w:fill="F4B083"/>
-          </w:tcPr>
-          <w:p>
-            <w:r>
-              <w:rPr>
-                <w:b/>
-              </w:rPr>
-              <w:t>Nome</w:t>
-            </w:r>
-          </w:p>
-        </w:tc>
-        <w:tc>
-          <w:tcPr>
-            <w:tcW w:w="4006" w:type="dxa"/>
-            <w:shd w:val="clear" w:color="auto" w:fill="F4B083"/>
-          </w:tcPr>
-          <w:p>
-            <w:r>
-              <w:rPr>
-                <w:b/>
-              </w:rPr>
-              <w:t>Restrição</w:t>
-            </w:r>
-          </w:p>
-        </w:tc>
-        <w:tc>
-          <w:tcPr>
-            <w:tcW w:w="1419" w:type="dxa"/>
-            <w:shd w:val="clear" w:color="auto" w:fill="F4B083"/>
-          </w:tcPr>
-          <w:p>
-            <w:pPr>
-              <w:jc w:val="center"/>
-            </w:pPr>
-            <w:r>
-              <w:rPr>
-                <w:b/>
-              </w:rPr>
-              <w:t>Categoria</w:t>
-            </w:r>
-          </w:p>
-        </w:tc>
-        <w:tc>
-          <w:tcPr>
-            <w:tcW w:w="1133" w:type="dxa"/>
-            <w:shd w:val="clear" w:color="auto" w:fill="F4B083"/>
-          </w:tcPr>
-          <w:p>
-            <w:pPr>
-              <w:jc w:val="center"/>
-            </w:pPr>
-            <w:r>
-              <w:rPr>
-                <w:b/>
-              </w:rPr>
-              <w:t>Desejável</w:t>
-            </w:r>
-          </w:p>
-        </w:tc>
-        <w:tc>
-          <w:tcPr>
-            <w:tcW w:w="1417" w:type="dxa"/>
-            <w:shd w:val="clear" w:color="auto" w:fill="F4B083"/>
-          </w:tcPr>
-          <w:p>
-            <w:pPr>
-              <w:jc w:val="center"/>
-            </w:pPr>
-            <w:r>
-              <w:rPr>
-                <w:b/>
-              </w:rPr>
-              <w:t>Permanente</w:t>
-            </w:r>
-          </w:p>
-        </w:tc>
-      </w:tr>
-      <w:tr>
-        <w:tc>
-          <w:tcPr>
-            <w:tcW w:w="3650" w:type="dxa"/>
-          </w:tcPr>
-          <w:p>
-            <w:r>
-              <w:t xml:space="preserve">RNF8.1 – Entre os métodos de pagamento deve conter dinheiro, cartão de débito, crédito e </w:t>
-            </w:r>
-            <w:proofErr w:type="spellStart"/>
-            <w:r>
-              <w:t>pix</w:t>
-            </w:r>
-            <w:proofErr w:type="spellEnd"/>
-            <w:r>
-              <w:t>.</w:t>
-            </w:r>
-          </w:p>
-        </w:tc>
-        <w:tc>
-          <w:tcPr>
-            <w:tcW w:w="4006" w:type="dxa"/>
-            <w:shd w:val="clear" w:color="auto" w:fill="FFFFFF"/>
-          </w:tcPr>
-          <w:p>
-            <w:r>
-              <w:t>O cliente tem a opção de informar o CPF e querer a nota ou não.</w:t>
-            </w:r>
-          </w:p>
-        </w:tc>
-        <w:tc>
-          <w:tcPr>
-            <w:tcW w:w="1419" w:type="dxa"/>
-            <w:shd w:val="clear" w:color="auto" w:fill="FFFFFF"/>
-          </w:tcPr>
-          <w:p>
-            <w:pPr>
-              <w:jc w:val="center"/>
-            </w:pPr>
-          </w:p>
-        </w:tc>
-        <w:tc>
-          <w:tcPr>
-            <w:tcW w:w="1133" w:type="dxa"/>
-          </w:tcPr>
-          <w:p>
-            <w:pPr>
-              <w:jc w:val="center"/>
-            </w:pPr>
-          </w:p>
-          <w:p>
-            <w:pPr>
-              <w:jc w:val="center"/>
-            </w:pPr>
-            <w:r>
-              <w:t>(x)</w:t>
-            </w:r>
-          </w:p>
-        </w:tc>
-        <w:tc>
-          <w:tcPr>
-            <w:tcW w:w="1417" w:type="dxa"/>
-          </w:tcPr>
-          <w:p>
-            <w:pPr>
-              <w:jc w:val="center"/>
-            </w:pPr>
-          </w:p>
-          <w:p>
-            <w:pPr>
-              <w:jc w:val="center"/>
-            </w:pPr>
-            <w:r>
-              <w:t>(x)</w:t>
-            </w:r>
-          </w:p>
-        </w:tc>
-      </w:tr>
-    </w:tbl>
     <w:p>
       <w:pPr>
         <w:rPr>
@@ -3714,39 +3795,118 @@
           <w:szCs w:val="36"/>
         </w:rPr>
         <w:lastRenderedPageBreak/>
+        <w:t xml:space="preserve">3. </w:t>
+      </w:r>
+      <w:r>
+        <w:rPr>
+          <w:rFonts w:ascii="Arial" w:eastAsia="Arial" w:hAnsi="Arial" w:cs="Arial"/>
+          <w:b/>
+          <w:sz w:val="36"/>
+          <w:szCs w:val="36"/>
+        </w:rPr>
         <w:t>Modelo Conceitual</w:t>
       </w:r>
     </w:p>
     <w:p>
       <w:pPr>
-        <w:ind w:hanging="1276"/>
+        <w:rPr>
+          <w:rFonts w:ascii="Arial" w:eastAsia="Arial" w:hAnsi="Arial" w:cs="Arial"/>
+          <w:b/>
+          <w:sz w:val="24"/>
+          <w:szCs w:val="24"/>
+        </w:rPr>
+      </w:pPr>
+    </w:p>
+    <w:p>
+      <w:pPr>
         <w:rPr>
           <w:rFonts w:ascii="Arial" w:eastAsia="Arial" w:hAnsi="Arial" w:cs="Arial"/>
           <w:bCs/>
-        </w:rPr>
-      </w:pPr>
+          <w:sz w:val="24"/>
+          <w:szCs w:val="24"/>
+        </w:rPr>
+      </w:pPr>
+      <w:r>
+        <w:rPr>
+          <w:rFonts w:ascii="Arial" w:eastAsia="Arial" w:hAnsi="Arial" w:cs="Arial"/>
+          <w:b/>
+          <w:sz w:val="36"/>
+          <w:szCs w:val="36"/>
+        </w:rPr>
+        <w:tab/>
+      </w:r>
       <w:r>
         <w:rPr>
           <w:rFonts w:ascii="Arial" w:eastAsia="Arial" w:hAnsi="Arial" w:cs="Arial"/>
           <w:bCs/>
-        </w:rPr>
-        <w:t>(diagrama de classes)</w:t>
+          <w:sz w:val="24"/>
+          <w:szCs w:val="24"/>
+        </w:rPr>
+        <w:t>A modelagem conceitual ajuda a elaborar o glossário de forma abstrata, definindo os termos importantes do domínio do problema bem como a associação desses conceitos.</w:t>
       </w:r>
     </w:p>
     <w:p>
       <w:pPr>
-        <w:ind w:left="-567" w:hanging="709"/>
-        <w:jc w:val="center"/>
+        <w:rPr>
+          <w:rFonts w:ascii="Arial" w:eastAsia="Arial" w:hAnsi="Arial" w:cs="Arial"/>
+          <w:bCs/>
+          <w:sz w:val="24"/>
+          <w:szCs w:val="24"/>
+        </w:rPr>
+      </w:pPr>
+    </w:p>
+    <w:p>
+      <w:pPr>
+        <w:ind w:firstLine="720"/>
+        <w:rPr>
+          <w:rFonts w:ascii="Arial" w:hAnsi="Arial" w:cs="Arial"/>
+          <w:b/>
+          <w:sz w:val="28"/>
+          <w:szCs w:val="28"/>
+        </w:rPr>
       </w:pPr>
       <w:r>
         <w:rPr>
+          <w:rFonts w:ascii="Arial" w:hAnsi="Arial" w:cs="Arial"/>
+          <w:b/>
+          <w:sz w:val="28"/>
+          <w:szCs w:val="28"/>
+        </w:rPr>
+        <w:t>3.1 D</w:t>
+      </w:r>
+      <w:r>
+        <w:rPr>
+          <w:rFonts w:ascii="Arial" w:hAnsi="Arial" w:cs="Arial"/>
+          <w:b/>
+          <w:sz w:val="28"/>
+          <w:szCs w:val="28"/>
+        </w:rPr>
+        <w:t>iagrama de casos de uso</w:t>
+      </w:r>
+    </w:p>
+    <w:p>
+      <w:pPr>
+        <w:ind w:hanging="1276"/>
+        <w:rPr>
+          <w:rFonts w:ascii="Arial" w:eastAsia="Arial" w:hAnsi="Arial" w:cs="Arial"/>
+          <w:b/>
+          <w:sz w:val="36"/>
+          <w:szCs w:val="36"/>
+        </w:rPr>
+      </w:pPr>
+      <w:r>
+        <w:rPr>
+          <w:rFonts w:ascii="Arial" w:hAnsi="Arial" w:cs="Arial"/>
+          <w:b/>
           <w:noProof/>
+          <w:sz w:val="36"/>
+          <w:szCs w:val="36"/>
         </w:rPr>
         <w:drawing>
-          <wp:inline distT="0" distB="0" distL="0" distR="0" wp14:anchorId="35A716BF" wp14:editId="49A5BCE1">
-            <wp:extent cx="7014949" cy="7981733"/>
-            <wp:effectExtent l="0" t="0" r="0" b="635"/>
-            <wp:docPr id="1" name="Imagem 1"/>
+          <wp:inline distT="0" distB="0" distL="0" distR="0" wp14:anchorId="7A9C16E8" wp14:editId="537838DD">
+            <wp:extent cx="7034345" cy="4124325"/>
+            <wp:effectExtent l="0" t="0" r="0" b="0"/>
+            <wp:docPr id="3" name="Imagem 3"/>
             <wp:cNvGraphicFramePr>
               <a:graphicFrameLocks xmlns:a="http://schemas.openxmlformats.org/drawingml/2006/main" noChangeAspect="1"/>
             </wp:cNvGraphicFramePr>
@@ -3766,7 +3926,7 @@
                   <pic:spPr>
                     <a:xfrm>
                       <a:off x="0" y="0"/>
-                      <a:ext cx="7032925" cy="8002186"/>
+                      <a:ext cx="7055542" cy="4136753"/>
                     </a:xfrm>
                     <a:prstGeom prst="rect">
                       <a:avLst/>
@@ -3778,26 +3938,157 @@
           </wp:inline>
         </w:drawing>
       </w:r>
+    </w:p>
+    <w:p>
+      <w:pPr>
+        <w:ind w:hanging="1276"/>
+        <w:rPr>
+          <w:rFonts w:ascii="Arial" w:eastAsia="Arial" w:hAnsi="Arial" w:cs="Arial"/>
+          <w:bCs/>
+        </w:rPr>
+      </w:pPr>
+    </w:p>
+    <w:p>
+      <w:pPr>
+        <w:ind w:hanging="1276"/>
+        <w:rPr>
+          <w:rFonts w:ascii="Arial" w:eastAsia="Arial" w:hAnsi="Arial" w:cs="Arial"/>
+          <w:bCs/>
+        </w:rPr>
+      </w:pPr>
+    </w:p>
+    <w:p>
+      <w:pPr>
+        <w:ind w:hanging="1276"/>
+        <w:rPr>
+          <w:rFonts w:ascii="Arial" w:eastAsia="Arial" w:hAnsi="Arial" w:cs="Arial"/>
+          <w:bCs/>
+        </w:rPr>
+      </w:pPr>
+    </w:p>
+    <w:p>
+      <w:pPr>
+        <w:ind w:hanging="1276"/>
+        <w:rPr>
+          <w:rFonts w:ascii="Arial" w:eastAsia="Arial" w:hAnsi="Arial" w:cs="Arial"/>
+          <w:bCs/>
+        </w:rPr>
+      </w:pPr>
+    </w:p>
+    <w:p>
+      <w:pPr>
+        <w:ind w:hanging="1276"/>
+        <w:rPr>
+          <w:rFonts w:ascii="Arial" w:eastAsia="Arial" w:hAnsi="Arial" w:cs="Arial"/>
+          <w:bCs/>
+        </w:rPr>
+      </w:pPr>
+    </w:p>
+    <w:p>
+      <w:pPr>
+        <w:ind w:hanging="1276"/>
+        <w:rPr>
+          <w:rFonts w:ascii="Arial" w:eastAsia="Arial" w:hAnsi="Arial" w:cs="Arial"/>
+          <w:bCs/>
+        </w:rPr>
+      </w:pPr>
+    </w:p>
+    <w:p>
+      <w:pPr>
+        <w:ind w:hanging="1276"/>
+        <w:rPr>
+          <w:rFonts w:ascii="Arial" w:eastAsia="Arial" w:hAnsi="Arial" w:cs="Arial"/>
+          <w:bCs/>
+        </w:rPr>
+      </w:pPr>
+    </w:p>
+    <w:p>
+      <w:pPr>
+        <w:ind w:hanging="1276"/>
+        <w:rPr>
+          <w:rFonts w:ascii="Arial" w:eastAsia="Arial" w:hAnsi="Arial" w:cs="Arial"/>
+          <w:bCs/>
+        </w:rPr>
+      </w:pPr>
+    </w:p>
+    <w:p>
+      <w:pPr>
+        <w:ind w:hanging="1276"/>
+        <w:rPr>
+          <w:rFonts w:ascii="Arial" w:eastAsia="Arial" w:hAnsi="Arial" w:cs="Arial"/>
+          <w:bCs/>
+        </w:rPr>
+      </w:pPr>
+    </w:p>
+    <w:p>
+      <w:pPr>
+        <w:rPr>
+          <w:rFonts w:ascii="Arial" w:eastAsia="Arial" w:hAnsi="Arial" w:cs="Arial"/>
+          <w:bCs/>
+        </w:rPr>
+      </w:pPr>
+    </w:p>
+    <w:p>
+      <w:pPr>
+        <w:rPr>
+          <w:rFonts w:ascii="Arial" w:eastAsia="Arial" w:hAnsi="Arial" w:cs="Arial"/>
+          <w:b/>
+          <w:sz w:val="28"/>
+          <w:szCs w:val="28"/>
+        </w:rPr>
+      </w:pPr>
       <w:r>
-        <w:br w:type="page"/>
+        <w:rPr>
+          <w:rFonts w:ascii="Arial" w:eastAsia="Arial" w:hAnsi="Arial" w:cs="Arial"/>
+          <w:bCs/>
+          <w:sz w:val="28"/>
+          <w:szCs w:val="28"/>
+        </w:rPr>
+        <w:lastRenderedPageBreak/>
+        <w:tab/>
       </w:r>
-    </w:p>
-    <w:p>
       <w:r>
-        <w:lastRenderedPageBreak/>
-        <w:t>(diagrama de máquinas)</w:t>
+        <w:rPr>
+          <w:rFonts w:ascii="Arial" w:eastAsia="Arial" w:hAnsi="Arial" w:cs="Arial"/>
+          <w:b/>
+          <w:sz w:val="28"/>
+          <w:szCs w:val="28"/>
+        </w:rPr>
+        <w:t xml:space="preserve">3.2 </w:t>
       </w:r>
-    </w:p>
-    <w:p>
       <w:r>
         <w:rPr>
+          <w:rFonts w:ascii="Arial" w:eastAsia="Arial" w:hAnsi="Arial" w:cs="Arial"/>
+          <w:b/>
+          <w:sz w:val="28"/>
+          <w:szCs w:val="28"/>
+        </w:rPr>
+        <w:t>D</w:t>
+      </w:r>
+      <w:r>
+        <w:rPr>
+          <w:rFonts w:ascii="Arial" w:eastAsia="Arial" w:hAnsi="Arial" w:cs="Arial"/>
+          <w:b/>
+          <w:sz w:val="28"/>
+          <w:szCs w:val="28"/>
+        </w:rPr>
+        <w:t>iagrama de classes</w:t>
+      </w:r>
+    </w:p>
+    <w:p>
+      <w:pPr>
+        <w:ind w:left="-567" w:hanging="709"/>
+        <w:jc w:val="center"/>
+      </w:pPr>
+      <w:r>
+        <w:rPr>
           <w:noProof/>
         </w:rPr>
         <w:drawing>
-          <wp:inline distT="0" distB="0" distL="0" distR="0" wp14:anchorId="4D17D868" wp14:editId="54BA364E">
-            <wp:extent cx="5424041" cy="4258102"/>
-            <wp:effectExtent l="0" t="0" r="5715" b="9525"/>
-            <wp:docPr id="4" name="Imagem 4"/>
+          <wp:inline distT="0" distB="0" distL="0" distR="0" wp14:anchorId="35A716BF" wp14:editId="49A5BCE1">
+            <wp:extent cx="7014949" cy="7981733"/>
+            <wp:effectExtent l="0" t="0" r="0" b="635"/>
+            <wp:docPr id="1" name="Imagem 1"/>
             <wp:cNvGraphicFramePr>
               <a:graphicFrameLocks xmlns:a="http://schemas.openxmlformats.org/drawingml/2006/main" noChangeAspect="1"/>
             </wp:cNvGraphicFramePr>
@@ -3817,7 +4108,7 @@
                   <pic:spPr>
                     <a:xfrm>
                       <a:off x="0" y="0"/>
-                      <a:ext cx="5434170" cy="4266054"/>
+                      <a:ext cx="7032925" cy="8002186"/>
                     </a:xfrm>
                     <a:prstGeom prst="rect">
                       <a:avLst/>
@@ -3830,23 +4121,59 @@
         </w:drawing>
       </w:r>
     </w:p>
-    <w:p/>
-    <w:p/>
-    <w:p>
+    <w:p>
+      <w:pPr>
+        <w:ind w:left="-567" w:hanging="709"/>
+        <w:jc w:val="center"/>
+      </w:pPr>
+    </w:p>
+    <w:p>
+      <w:pPr>
+        <w:ind w:left="-567" w:hanging="709"/>
+        <w:jc w:val="center"/>
+      </w:pPr>
+    </w:p>
+    <w:p>
+      <w:pPr>
+        <w:rPr>
+          <w:rFonts w:ascii="Arial" w:hAnsi="Arial" w:cs="Arial"/>
+          <w:b/>
+          <w:bCs/>
+          <w:sz w:val="28"/>
+          <w:szCs w:val="28"/>
+        </w:rPr>
+      </w:pPr>
       <w:r>
-        <w:t>(diagrama de sequência)</w:t>
+        <w:rPr>
+          <w:rFonts w:ascii="Arial" w:hAnsi="Arial" w:cs="Arial"/>
+          <w:b/>
+          <w:bCs/>
+          <w:sz w:val="28"/>
+          <w:szCs w:val="28"/>
+        </w:rPr>
+        <w:lastRenderedPageBreak/>
+        <w:t>3.3 Diagrama de máquinas</w:t>
       </w:r>
     </w:p>
     <w:p>
+      <w:pPr>
+        <w:rPr>
+          <w:rFonts w:ascii="Arial" w:hAnsi="Arial" w:cs="Arial"/>
+          <w:b/>
+          <w:bCs/>
+          <w:sz w:val="28"/>
+          <w:szCs w:val="28"/>
+        </w:rPr>
+      </w:pPr>
       <w:r>
         <w:rPr>
           <w:noProof/>
         </w:rPr>
         <w:drawing>
-          <wp:inline distT="0" distB="0" distL="0" distR="0" wp14:anchorId="0AB34C6A" wp14:editId="0AD6CE3A">
-            <wp:extent cx="5400040" cy="3234055"/>
-            <wp:effectExtent l="0" t="0" r="0" b="4445"/>
-            <wp:docPr id="6" name="Imagem 6"/>
+          <wp:inline distT="0" distB="0" distL="0" distR="0" wp14:anchorId="2D83102B" wp14:editId="6AD18C49">
+            <wp:extent cx="5400040" cy="4239231"/>
+            <wp:effectExtent l="0" t="0" r="0" b="9525"/>
+            <wp:docPr id="4" name="Imagem 4"/>
             <wp:cNvGraphicFramePr>
               <a:graphicFrameLocks xmlns:a="http://schemas.openxmlformats.org/drawingml/2006/main" noChangeAspect="1"/>
             </wp:cNvGraphicFramePr>
@@ -3866,7 +4193,7 @@
                   <pic:spPr>
                     <a:xfrm>
                       <a:off x="0" y="0"/>
-                      <a:ext cx="5400040" cy="3234055"/>
+                      <a:ext cx="5400040" cy="4239231"/>
                     </a:xfrm>
                     <a:prstGeom prst="rect">
                       <a:avLst/>
@@ -3878,35 +4205,49 @@
           </wp:inline>
         </w:drawing>
       </w:r>
-    </w:p>
-    <w:p>
       <w:r>
-        <w:lastRenderedPageBreak/>
-        <w:t>(diagrama de atividades)</w:t>
-      </w:r>
-    </w:p>
-    <w:p>
-      <w:pPr>
         <w:rPr>
           <w:rFonts w:ascii="Arial" w:hAnsi="Arial" w:cs="Arial"/>
           <w:b/>
-          <w:sz w:val="36"/>
-          <w:szCs w:val="36"/>
-        </w:rPr>
-      </w:pPr>
-      <w:r>
+          <w:bCs/>
+          <w:sz w:val="28"/>
+          <w:szCs w:val="28"/>
+        </w:rPr>
+        <w:br w:type="page"/>
+      </w:r>
+    </w:p>
+    <w:p/>
+    <w:p>
+      <w:pPr>
         <w:rPr>
           <w:rFonts w:ascii="Arial" w:hAnsi="Arial" w:cs="Arial"/>
           <w:b/>
+          <w:bCs/>
+          <w:sz w:val="28"/>
+          <w:szCs w:val="28"/>
+        </w:rPr>
+      </w:pPr>
+      <w:r>
+        <w:rPr>
+          <w:rFonts w:ascii="Arial" w:hAnsi="Arial" w:cs="Arial"/>
+          <w:b/>
+          <w:bCs/>
+          <w:sz w:val="28"/>
+          <w:szCs w:val="28"/>
+        </w:rPr>
+        <w:t>3.4 Diagrama de Sequência</w:t>
+      </w:r>
+    </w:p>
+    <w:p>
+      <w:r>
+        <w:rPr>
           <w:noProof/>
-          <w:sz w:val="36"/>
-          <w:szCs w:val="36"/>
         </w:rPr>
         <w:drawing>
-          <wp:inline distT="0" distB="0" distL="0" distR="0" wp14:anchorId="027AF0A2" wp14:editId="507A5CF5">
-            <wp:extent cx="5400040" cy="5276215"/>
-            <wp:effectExtent l="0" t="0" r="0" b="635"/>
-            <wp:docPr id="5" name="Imagem 5"/>
+          <wp:inline distT="0" distB="0" distL="0" distR="0" wp14:anchorId="0AB34C6A" wp14:editId="0AD6CE3A">
+            <wp:extent cx="5400040" cy="3234055"/>
+            <wp:effectExtent l="0" t="0" r="0" b="4445"/>
+            <wp:docPr id="6" name="Imagem 6"/>
             <wp:cNvGraphicFramePr>
               <a:graphicFrameLocks xmlns:a="http://schemas.openxmlformats.org/drawingml/2006/main" noChangeAspect="1"/>
             </wp:cNvGraphicFramePr>
@@ -3926,7 +4267,7 @@
                   <pic:spPr>
                     <a:xfrm>
                       <a:off x="0" y="0"/>
-                      <a:ext cx="5400040" cy="5276215"/>
+                      <a:ext cx="5400040" cy="3234055"/>
                     </a:xfrm>
                     <a:prstGeom prst="rect">
                       <a:avLst/>
@@ -3939,106 +4280,47 @@
         </w:drawing>
       </w:r>
     </w:p>
+    <w:p/>
+    <w:p/>
+    <w:p/>
+    <w:p/>
+    <w:p/>
+    <w:p/>
+    <w:p/>
+    <w:p/>
+    <w:p/>
+    <w:p/>
+    <w:p/>
+    <w:p/>
+    <w:p/>
+    <w:p/>
+    <w:p/>
+    <w:p/>
+    <w:p/>
     <w:p>
       <w:pPr>
         <w:rPr>
           <w:rFonts w:ascii="Arial" w:hAnsi="Arial" w:cs="Arial"/>
           <w:b/>
-          <w:sz w:val="36"/>
-          <w:szCs w:val="36"/>
-        </w:rPr>
-      </w:pPr>
-    </w:p>
-    <w:p>
-      <w:pPr>
+          <w:bCs/>
+          <w:sz w:val="28"/>
+          <w:szCs w:val="28"/>
+        </w:rPr>
+      </w:pPr>
+      <w:r>
         <w:rPr>
           <w:rFonts w:ascii="Arial" w:hAnsi="Arial" w:cs="Arial"/>
           <w:b/>
-          <w:sz w:val="36"/>
-          <w:szCs w:val="36"/>
-        </w:rPr>
-      </w:pPr>
-    </w:p>
-    <w:p>
-      <w:pPr>
-        <w:rPr>
-          <w:rFonts w:ascii="Arial" w:hAnsi="Arial" w:cs="Arial"/>
-          <w:b/>
-          <w:sz w:val="36"/>
-          <w:szCs w:val="36"/>
-        </w:rPr>
-      </w:pPr>
-    </w:p>
-    <w:p>
-      <w:pPr>
-        <w:rPr>
-          <w:rFonts w:ascii="Arial" w:hAnsi="Arial" w:cs="Arial"/>
-          <w:b/>
-          <w:sz w:val="36"/>
-          <w:szCs w:val="36"/>
-        </w:rPr>
-      </w:pPr>
-    </w:p>
-    <w:p>
-      <w:pPr>
-        <w:rPr>
-          <w:rFonts w:ascii="Arial" w:hAnsi="Arial" w:cs="Arial"/>
-          <w:b/>
-          <w:sz w:val="36"/>
-          <w:szCs w:val="36"/>
-        </w:rPr>
-      </w:pPr>
-    </w:p>
-    <w:p>
-      <w:pPr>
-        <w:rPr>
-          <w:rFonts w:ascii="Arial" w:hAnsi="Arial" w:cs="Arial"/>
-          <w:b/>
-          <w:sz w:val="36"/>
-          <w:szCs w:val="36"/>
-        </w:rPr>
-      </w:pPr>
-    </w:p>
-    <w:p>
-      <w:pPr>
-        <w:rPr>
-          <w:rFonts w:ascii="Arial" w:hAnsi="Arial" w:cs="Arial"/>
-          <w:b/>
-          <w:sz w:val="36"/>
-          <w:szCs w:val="36"/>
-        </w:rPr>
-      </w:pPr>
-    </w:p>
-    <w:p>
-      <w:pPr>
-        <w:rPr>
-          <w:rFonts w:ascii="Arial" w:hAnsi="Arial" w:cs="Arial"/>
-          <w:b/>
-          <w:sz w:val="36"/>
-          <w:szCs w:val="36"/>
-        </w:rPr>
-      </w:pPr>
-    </w:p>
-    <w:p>
-      <w:pPr>
-        <w:ind w:hanging="1134"/>
-        <w:rPr>
-          <w:rFonts w:ascii="Arial" w:hAnsi="Arial" w:cs="Arial"/>
           <w:bCs/>
-        </w:rPr>
-      </w:pPr>
-      <w:r>
-        <w:rPr>
-          <w:rFonts w:ascii="Arial" w:hAnsi="Arial" w:cs="Arial"/>
-          <w:bCs/>
+          <w:sz w:val="28"/>
+          <w:szCs w:val="28"/>
         </w:rPr>
         <w:lastRenderedPageBreak/>
-        <w:t>(diagrama de casos de uso)</w:t>
+        <w:t>3.5 Diagrama de Atividades</w:t>
       </w:r>
     </w:p>
     <w:p>
       <w:pPr>
-        <w:ind w:hanging="1134"/>
         <w:rPr>
           <w:rFonts w:ascii="Arial" w:hAnsi="Arial" w:cs="Arial"/>
           <w:b/>
@@ -4055,10 +4337,10 @@
           <w:szCs w:val="36"/>
         </w:rPr>
         <w:drawing>
-          <wp:inline distT="0" distB="0" distL="0" distR="0" wp14:anchorId="75E961D3" wp14:editId="44063A99">
-            <wp:extent cx="6838320" cy="4009390"/>
-            <wp:effectExtent l="0" t="0" r="635" b="0"/>
-            <wp:docPr id="2" name="Imagem 2"/>
+          <wp:inline distT="0" distB="0" distL="0" distR="0" wp14:anchorId="027AF0A2" wp14:editId="507A5CF5">
+            <wp:extent cx="5400040" cy="5276215"/>
+            <wp:effectExtent l="0" t="0" r="0" b="635"/>
+            <wp:docPr id="5" name="Imagem 5"/>
             <wp:cNvGraphicFramePr>
               <a:graphicFrameLocks xmlns:a="http://schemas.openxmlformats.org/drawingml/2006/main" noChangeAspect="1"/>
             </wp:cNvGraphicFramePr>
@@ -4078,7 +4360,7 @@
                   <pic:spPr>
                     <a:xfrm>
                       <a:off x="0" y="0"/>
-                      <a:ext cx="6868599" cy="4027143"/>
+                      <a:ext cx="5400040" cy="5276215"/>
                     </a:xfrm>
                     <a:prstGeom prst="rect">
                       <a:avLst/>
@@ -4180,44 +4462,23 @@
           <w:szCs w:val="36"/>
         </w:rPr>
       </w:pPr>
-    </w:p>
-    <w:p>
-      <w:pPr>
+      <w:r>
         <w:rPr>
           <w:rFonts w:ascii="Arial" w:hAnsi="Arial" w:cs="Arial"/>
           <w:b/>
           <w:sz w:val="36"/>
           <w:szCs w:val="36"/>
         </w:rPr>
-      </w:pPr>
-    </w:p>
-    <w:p>
-      <w:pPr>
+        <w:lastRenderedPageBreak/>
+        <w:t xml:space="preserve">4. </w:t>
+      </w:r>
+      <w:r>
         <w:rPr>
           <w:rFonts w:ascii="Arial" w:hAnsi="Arial" w:cs="Arial"/>
           <w:b/>
           <w:sz w:val="36"/>
           <w:szCs w:val="36"/>
         </w:rPr>
-      </w:pPr>
-    </w:p>
-    <w:p>
-      <w:pPr>
-        <w:rPr>
-          <w:rFonts w:ascii="Arial" w:hAnsi="Arial" w:cs="Arial"/>
-          <w:b/>
-          <w:sz w:val="36"/>
-          <w:szCs w:val="36"/>
-        </w:rPr>
-      </w:pPr>
-      <w:r>
-        <w:rPr>
-          <w:rFonts w:ascii="Arial" w:hAnsi="Arial" w:cs="Arial"/>
-          <w:b/>
-          <w:sz w:val="36"/>
-          <w:szCs w:val="36"/>
-        </w:rPr>
-        <w:lastRenderedPageBreak/>
         <w:t>Descrição de Casos de Uso</w:t>
       </w:r>
     </w:p>

--- a/projeto-eng-soft-v3.docx
+++ b/projeto-eng-soft-v3.docx
@@ -483,7 +483,13 @@
                 <w:color w:val="000000"/>
               </w:rPr>
               <w:tab/>
-              <w:t>2</w:t>
+            </w:r>
+            <w:r>
+              <w:rPr>
+                <w:rFonts w:asciiTheme="minorHAnsi" w:eastAsia="Arial" w:hAnsiTheme="minorHAnsi" w:cstheme="minorHAnsi"/>
+                <w:color w:val="000000"/>
+              </w:rPr>
+              <w:t>3</w:t>
             </w:r>
           </w:hyperlink>
         </w:p>
@@ -535,7 +541,13 @@
                 <w:color w:val="000000"/>
               </w:rPr>
               <w:tab/>
-              <w:t>2</w:t>
+            </w:r>
+            <w:r>
+              <w:rPr>
+                <w:rFonts w:asciiTheme="minorHAnsi" w:eastAsia="Arial" w:hAnsiTheme="minorHAnsi" w:cstheme="minorHAnsi"/>
+                <w:color w:val="000000"/>
+              </w:rPr>
+              <w:t>3</w:t>
             </w:r>
           </w:hyperlink>
         </w:p>
@@ -642,14 +654,7 @@
               <w:rFonts w:asciiTheme="minorHAnsi" w:eastAsia="Arial" w:hAnsiTheme="minorHAnsi" w:cstheme="minorHAnsi"/>
               <w:color w:val="000000"/>
             </w:rPr>
-            <w:t>Diagrama de</w:t>
-          </w:r>
-          <w:r>
-            <w:rPr>
-              <w:rFonts w:asciiTheme="minorHAnsi" w:eastAsia="Arial" w:hAnsiTheme="minorHAnsi" w:cstheme="minorHAnsi"/>
-              <w:color w:val="000000"/>
-            </w:rPr>
-            <w:t xml:space="preserve"> Classes</w:t>
+            <w:t>Diagrama de Caso de Uso</w:t>
           </w:r>
           <w:r>
             <w:rPr>
@@ -713,7 +718,14 @@
               <w:rFonts w:asciiTheme="minorHAnsi" w:eastAsia="Arial" w:hAnsiTheme="minorHAnsi" w:cstheme="minorHAnsi"/>
               <w:color w:val="000000"/>
             </w:rPr>
-            <w:t>Diagrama de Máquinas</w:t>
+            <w:t xml:space="preserve">Diagrama de </w:t>
+          </w:r>
+          <w:r>
+            <w:rPr>
+              <w:rFonts w:asciiTheme="minorHAnsi" w:eastAsia="Arial" w:hAnsiTheme="minorHAnsi" w:cstheme="minorHAnsi"/>
+              <w:color w:val="000000"/>
+            </w:rPr>
+            <w:t>Classes</w:t>
           </w:r>
           <w:r>
             <w:rPr>
@@ -783,7 +795,14 @@
               <w:rFonts w:asciiTheme="minorHAnsi" w:eastAsia="Arial" w:hAnsiTheme="minorHAnsi" w:cstheme="minorHAnsi"/>
               <w:color w:val="000000"/>
             </w:rPr>
-            <w:t>Diagrama de Sequência</w:t>
+            <w:t xml:space="preserve">Diagrama de </w:t>
+          </w:r>
+          <w:r>
+            <w:rPr>
+              <w:rFonts w:asciiTheme="minorHAnsi" w:eastAsia="Arial" w:hAnsiTheme="minorHAnsi" w:cstheme="minorHAnsi"/>
+              <w:color w:val="000000"/>
+            </w:rPr>
+            <w:t>Máquina</w:t>
           </w:r>
           <w:r>
             <w:rPr>
@@ -797,7 +816,7 @@
               <w:rFonts w:asciiTheme="minorHAnsi" w:eastAsia="Arial" w:hAnsiTheme="minorHAnsi" w:cstheme="minorHAnsi"/>
               <w:color w:val="000000"/>
             </w:rPr>
-            <w:t>6</w:t>
+            <w:t>7</w:t>
           </w:r>
         </w:p>
         <w:p>
@@ -846,7 +865,14 @@
               <w:rFonts w:asciiTheme="minorHAnsi" w:eastAsia="Arial" w:hAnsiTheme="minorHAnsi" w:cstheme="minorHAnsi"/>
               <w:color w:val="000000"/>
             </w:rPr>
-            <w:t>Diagrama de Atividades</w:t>
+            <w:t xml:space="preserve">Diagrama de </w:t>
+          </w:r>
+          <w:r>
+            <w:rPr>
+              <w:rFonts w:asciiTheme="minorHAnsi" w:eastAsia="Arial" w:hAnsiTheme="minorHAnsi" w:cstheme="minorHAnsi"/>
+              <w:color w:val="000000"/>
+            </w:rPr>
+            <w:t>Sequência</w:t>
           </w:r>
           <w:r>
             <w:rPr>
@@ -860,7 +886,7 @@
               <w:rFonts w:asciiTheme="minorHAnsi" w:eastAsia="Arial" w:hAnsiTheme="minorHAnsi" w:cstheme="minorHAnsi"/>
               <w:color w:val="000000"/>
             </w:rPr>
-            <w:t>7</w:t>
+            <w:t>8</w:t>
           </w:r>
         </w:p>
         <w:p>
@@ -909,7 +935,14 @@
               <w:rFonts w:asciiTheme="minorHAnsi" w:eastAsia="Arial" w:hAnsiTheme="minorHAnsi" w:cstheme="minorHAnsi"/>
               <w:color w:val="000000"/>
             </w:rPr>
-            <w:t>Diagrama de Casos de Uso</w:t>
+            <w:t xml:space="preserve">Diagrama de </w:t>
+          </w:r>
+          <w:r>
+            <w:rPr>
+              <w:rFonts w:asciiTheme="minorHAnsi" w:eastAsia="Arial" w:hAnsiTheme="minorHAnsi" w:cstheme="minorHAnsi"/>
+              <w:color w:val="000000"/>
+            </w:rPr>
+            <w:t>Atividade</w:t>
           </w:r>
           <w:r>
             <w:rPr>
@@ -923,7 +956,7 @@
               <w:rFonts w:asciiTheme="minorHAnsi" w:eastAsia="Arial" w:hAnsiTheme="minorHAnsi" w:cstheme="minorHAnsi"/>
               <w:color w:val="000000"/>
             </w:rPr>
-            <w:t>8</w:t>
+            <w:t>9</w:t>
           </w:r>
         </w:p>
         <w:p>
@@ -979,7 +1012,7 @@
               <w:rFonts w:asciiTheme="minorHAnsi" w:eastAsia="Arial" w:hAnsiTheme="minorHAnsi" w:cstheme="minorHAnsi"/>
               <w:color w:val="000000"/>
             </w:rPr>
-            <w:t>9</w:t>
+            <w:t>10</w:t>
           </w:r>
         </w:p>
         <w:p>
@@ -1118,6 +1151,11 @@
     </w:p>
     <w:p>
       <w:pPr>
+        <w:pStyle w:val="PargrafodaLista"/>
+        <w:numPr>
+          <w:ilvl w:val="0"/>
+          <w:numId w:val="6"/>
+        </w:numPr>
         <w:rPr>
           <w:rFonts w:ascii="Arial" w:eastAsia="Arial" w:hAnsi="Arial" w:cs="Arial"/>
           <w:b/>
@@ -1132,72 +1170,201 @@
           <w:sz w:val="36"/>
           <w:szCs w:val="36"/>
         </w:rPr>
-        <w:t xml:space="preserve">1. </w:t>
-      </w:r>
-      <w:r>
+        <w:t>Visão Geral do Sistema</w:t>
+      </w:r>
+    </w:p>
+    <w:p>
+      <w:pPr>
+        <w:pStyle w:val="PargrafodaLista"/>
+        <w:ind w:left="765"/>
         <w:rPr>
           <w:rFonts w:ascii="Arial" w:eastAsia="Arial" w:hAnsi="Arial" w:cs="Arial"/>
           <w:b/>
           <w:sz w:val="36"/>
           <w:szCs w:val="36"/>
         </w:rPr>
-        <w:t>Visão Geral do Sistema</w:t>
-      </w:r>
-    </w:p>
+      </w:pPr>
+    </w:p>
+    <w:p>
+      <w:pPr>
+        <w:pStyle w:val="Legenda"/>
+        <w:keepNext/>
+        <w:rPr>
+          <w:rFonts w:ascii="Arial" w:hAnsi="Arial" w:cs="Arial"/>
+          <w:i w:val="0"/>
+          <w:iCs w:val="0"/>
+          <w:color w:val="000000" w:themeColor="text1"/>
+          <w:sz w:val="24"/>
+          <w:szCs w:val="24"/>
+        </w:rPr>
+      </w:pPr>
+      <w:r>
+        <w:rPr>
+          <w:rFonts w:ascii="Arial" w:hAnsi="Arial" w:cs="Arial"/>
+          <w:i w:val="0"/>
+          <w:iCs w:val="0"/>
+          <w:color w:val="000000" w:themeColor="text1"/>
+          <w:sz w:val="24"/>
+          <w:szCs w:val="24"/>
+        </w:rPr>
+        <w:t xml:space="preserve">Quadro </w:t>
+      </w:r>
+      <w:r>
+        <w:rPr>
+          <w:rFonts w:ascii="Arial" w:hAnsi="Arial" w:cs="Arial"/>
+          <w:i w:val="0"/>
+          <w:iCs w:val="0"/>
+          <w:color w:val="000000" w:themeColor="text1"/>
+          <w:sz w:val="24"/>
+          <w:szCs w:val="24"/>
+        </w:rPr>
+        <w:fldChar w:fldCharType="begin"/>
+      </w:r>
+      <w:r>
+        <w:rPr>
+          <w:rFonts w:ascii="Arial" w:hAnsi="Arial" w:cs="Arial"/>
+          <w:i w:val="0"/>
+          <w:iCs w:val="0"/>
+          <w:color w:val="000000" w:themeColor="text1"/>
+          <w:sz w:val="24"/>
+          <w:szCs w:val="24"/>
+        </w:rPr>
+        <w:instrText xml:space="preserve"> SEQ Quadro \* ARABIC </w:instrText>
+      </w:r>
+      <w:r>
+        <w:rPr>
+          <w:rFonts w:ascii="Arial" w:hAnsi="Arial" w:cs="Arial"/>
+          <w:i w:val="0"/>
+          <w:iCs w:val="0"/>
+          <w:color w:val="000000" w:themeColor="text1"/>
+          <w:sz w:val="24"/>
+          <w:szCs w:val="24"/>
+        </w:rPr>
+        <w:fldChar w:fldCharType="separate"/>
+      </w:r>
+      <w:r>
+        <w:rPr>
+          <w:rFonts w:ascii="Arial" w:hAnsi="Arial" w:cs="Arial"/>
+          <w:i w:val="0"/>
+          <w:iCs w:val="0"/>
+          <w:noProof/>
+          <w:color w:val="000000" w:themeColor="text1"/>
+          <w:sz w:val="24"/>
+          <w:szCs w:val="24"/>
+        </w:rPr>
+        <w:t>1</w:t>
+      </w:r>
+      <w:r>
+        <w:rPr>
+          <w:rFonts w:ascii="Arial" w:hAnsi="Arial" w:cs="Arial"/>
+          <w:i w:val="0"/>
+          <w:iCs w:val="0"/>
+          <w:color w:val="000000" w:themeColor="text1"/>
+          <w:sz w:val="24"/>
+          <w:szCs w:val="24"/>
+        </w:rPr>
+        <w:fldChar w:fldCharType="end"/>
+      </w:r>
+      <w:r>
+        <w:rPr>
+          <w:rFonts w:ascii="Arial" w:hAnsi="Arial" w:cs="Arial"/>
+          <w:i w:val="0"/>
+          <w:iCs w:val="0"/>
+          <w:color w:val="000000" w:themeColor="text1"/>
+          <w:sz w:val="24"/>
+          <w:szCs w:val="24"/>
+        </w:rPr>
+        <w:t>: Sumário executivo.</w:t>
+      </w:r>
+    </w:p>
+    <w:tbl>
+      <w:tblPr>
+        <w:tblStyle w:val="Tabelacomgrade"/>
+        <w:tblW w:w="0" w:type="auto"/>
+        <w:tblLook w:val="04A0" w:firstRow="1" w:lastRow="0" w:firstColumn="1" w:lastColumn="0" w:noHBand="0" w:noVBand="1"/>
+      </w:tblPr>
+      <w:tblGrid>
+        <w:gridCol w:w="8494"/>
+      </w:tblGrid>
+      <w:tr>
+        <w:tc>
+          <w:tcPr>
+            <w:tcW w:w="8494" w:type="dxa"/>
+          </w:tcPr>
+          <w:p>
+            <w:pPr>
+              <w:jc w:val="both"/>
+              <w:rPr>
+                <w:rFonts w:ascii="Arial" w:eastAsia="Arial" w:hAnsi="Arial" w:cs="Arial"/>
+                <w:b/>
+                <w:sz w:val="24"/>
+                <w:szCs w:val="24"/>
+              </w:rPr>
+            </w:pPr>
+            <w:r>
+              <w:rPr>
+                <w:rFonts w:ascii="Arial" w:eastAsia="Arial" w:hAnsi="Arial" w:cs="Arial"/>
+                <w:sz w:val="24"/>
+                <w:szCs w:val="24"/>
+              </w:rPr>
+              <w:t xml:space="preserve">Desenvolver um programa computacional para facilitar e maximizar os serviços fornecidos pela </w:t>
+            </w:r>
+            <w:proofErr w:type="spellStart"/>
+            <w:r>
+              <w:rPr>
+                <w:rFonts w:ascii="Arial" w:eastAsia="Arial" w:hAnsi="Arial" w:cs="Arial"/>
+                <w:sz w:val="24"/>
+                <w:szCs w:val="24"/>
+              </w:rPr>
+              <w:t>Cofee</w:t>
+            </w:r>
+            <w:proofErr w:type="spellEnd"/>
+            <w:r>
+              <w:rPr>
+                <w:rFonts w:ascii="Arial" w:eastAsia="Arial" w:hAnsi="Arial" w:cs="Arial"/>
+                <w:sz w:val="24"/>
+                <w:szCs w:val="24"/>
+              </w:rPr>
+              <w:t xml:space="preserve"> ’n Break, estabelecimento com foco em servir lanches e bebidas de preparo rápido, desta forma mostra-se importante a implementação de um sistema para </w:t>
+            </w:r>
+            <w:proofErr w:type="spellStart"/>
+            <w:r>
+              <w:rPr>
+                <w:rFonts w:ascii="Arial" w:eastAsia="Arial" w:hAnsi="Arial" w:cs="Arial"/>
+                <w:sz w:val="24"/>
+                <w:szCs w:val="24"/>
+              </w:rPr>
+              <w:t>eficientizar</w:t>
+            </w:r>
+            <w:proofErr w:type="spellEnd"/>
+            <w:r>
+              <w:rPr>
+                <w:rFonts w:ascii="Arial" w:eastAsia="Arial" w:hAnsi="Arial" w:cs="Arial"/>
+                <w:sz w:val="24"/>
+                <w:szCs w:val="24"/>
+              </w:rPr>
+              <w:t xml:space="preserve"> os serviços prestados pela empresa tais como atendimento, registro de pedidos, cadastros e comanda automatizada.</w:t>
+            </w:r>
+          </w:p>
+        </w:tc>
+      </w:tr>
+    </w:tbl>
     <w:p>
       <w:pPr>
         <w:rPr>
           <w:rFonts w:ascii="Arial" w:eastAsia="Arial" w:hAnsi="Arial" w:cs="Arial"/>
-          <w:b/>
-          <w:sz w:val="24"/>
-          <w:szCs w:val="24"/>
-        </w:rPr>
-      </w:pPr>
-    </w:p>
-    <w:p>
-      <w:pPr>
+          <w:sz w:val="24"/>
+          <w:szCs w:val="24"/>
+        </w:rPr>
+      </w:pPr>
+      <w:r>
         <w:rPr>
           <w:rFonts w:ascii="Arial" w:eastAsia="Arial" w:hAnsi="Arial" w:cs="Arial"/>
           <w:sz w:val="24"/>
           <w:szCs w:val="24"/>
         </w:rPr>
-      </w:pPr>
-      <w:r>
-        <w:rPr>
-          <w:rFonts w:ascii="Arial" w:eastAsia="Arial" w:hAnsi="Arial" w:cs="Arial"/>
-          <w:sz w:val="24"/>
-          <w:szCs w:val="24"/>
-        </w:rPr>
         <w:tab/>
-        <w:t xml:space="preserve">Desenvolver um programa computacional para facilitar e maximizar os serviços fornecidos pela Cofee ’n Break, estabelecimento com foco em servir lanches e bebidas de preparo rápido, desta forma mostra-se importante a implementação de um sistema para </w:t>
-      </w:r>
-      <w:proofErr w:type="spellStart"/>
-      <w:r>
-        <w:rPr>
-          <w:rFonts w:ascii="Arial" w:eastAsia="Arial" w:hAnsi="Arial" w:cs="Arial"/>
-          <w:sz w:val="24"/>
-          <w:szCs w:val="24"/>
-        </w:rPr>
-        <w:t>eficientizar</w:t>
-      </w:r>
-      <w:proofErr w:type="spellEnd"/>
-      <w:r>
-        <w:rPr>
-          <w:rFonts w:ascii="Arial" w:eastAsia="Arial" w:hAnsi="Arial" w:cs="Arial"/>
-          <w:sz w:val="24"/>
-          <w:szCs w:val="24"/>
-        </w:rPr>
-        <w:t xml:space="preserve"> os serviços prestados pela empresa tais como atendimento, registro de pedidos, cadastros e comanda automatizada.</w:t>
-      </w:r>
-    </w:p>
-    <w:p>
-      <w:pPr>
-        <w:rPr>
-          <w:rFonts w:ascii="Arial" w:eastAsia="Arial" w:hAnsi="Arial" w:cs="Arial"/>
-          <w:sz w:val="24"/>
-          <w:szCs w:val="24"/>
-        </w:rPr>
-      </w:pPr>
+      </w:r>
     </w:p>
     <w:p>
       <w:pPr>
@@ -1235,6 +1402,98 @@
           <w:szCs w:val="24"/>
         </w:rPr>
       </w:pPr>
+    </w:p>
+    <w:p>
+      <w:pPr>
+        <w:pStyle w:val="Legenda"/>
+        <w:keepNext/>
+        <w:rPr>
+          <w:rFonts w:ascii="Arial" w:hAnsi="Arial" w:cs="Arial"/>
+          <w:i w:val="0"/>
+          <w:iCs w:val="0"/>
+          <w:color w:val="000000" w:themeColor="text1"/>
+          <w:sz w:val="24"/>
+          <w:szCs w:val="24"/>
+        </w:rPr>
+      </w:pPr>
+      <w:r>
+        <w:rPr>
+          <w:rFonts w:ascii="Arial" w:hAnsi="Arial" w:cs="Arial"/>
+          <w:i w:val="0"/>
+          <w:iCs w:val="0"/>
+          <w:color w:val="000000" w:themeColor="text1"/>
+          <w:sz w:val="24"/>
+          <w:szCs w:val="24"/>
+        </w:rPr>
+        <w:t xml:space="preserve">Quadro </w:t>
+      </w:r>
+      <w:r>
+        <w:rPr>
+          <w:rFonts w:ascii="Arial" w:hAnsi="Arial" w:cs="Arial"/>
+          <w:i w:val="0"/>
+          <w:iCs w:val="0"/>
+          <w:color w:val="000000" w:themeColor="text1"/>
+          <w:sz w:val="24"/>
+          <w:szCs w:val="24"/>
+        </w:rPr>
+        <w:fldChar w:fldCharType="begin"/>
+      </w:r>
+      <w:r>
+        <w:rPr>
+          <w:rFonts w:ascii="Arial" w:hAnsi="Arial" w:cs="Arial"/>
+          <w:i w:val="0"/>
+          <w:iCs w:val="0"/>
+          <w:color w:val="000000" w:themeColor="text1"/>
+          <w:sz w:val="24"/>
+          <w:szCs w:val="24"/>
+        </w:rPr>
+        <w:instrText xml:space="preserve"> SEQ Quadro \* ARABIC </w:instrText>
+      </w:r>
+      <w:r>
+        <w:rPr>
+          <w:rFonts w:ascii="Arial" w:hAnsi="Arial" w:cs="Arial"/>
+          <w:i w:val="0"/>
+          <w:iCs w:val="0"/>
+          <w:color w:val="000000" w:themeColor="text1"/>
+          <w:sz w:val="24"/>
+          <w:szCs w:val="24"/>
+        </w:rPr>
+        <w:fldChar w:fldCharType="separate"/>
+      </w:r>
+      <w:r>
+        <w:rPr>
+          <w:rFonts w:ascii="Arial" w:hAnsi="Arial" w:cs="Arial"/>
+          <w:i w:val="0"/>
+          <w:iCs w:val="0"/>
+          <w:noProof/>
+          <w:color w:val="000000" w:themeColor="text1"/>
+          <w:sz w:val="24"/>
+          <w:szCs w:val="24"/>
+        </w:rPr>
+        <w:t>2</w:t>
+      </w:r>
+      <w:r>
+        <w:rPr>
+          <w:rFonts w:ascii="Arial" w:hAnsi="Arial" w:cs="Arial"/>
+          <w:i w:val="0"/>
+          <w:iCs w:val="0"/>
+          <w:color w:val="000000" w:themeColor="text1"/>
+          <w:sz w:val="24"/>
+          <w:szCs w:val="24"/>
+        </w:rPr>
+        <w:fldChar w:fldCharType="end"/>
+      </w:r>
+      <w:r>
+        <w:rPr>
+          <w:rFonts w:ascii="Arial" w:hAnsi="Arial" w:cs="Arial"/>
+          <w:i w:val="0"/>
+          <w:iCs w:val="0"/>
+          <w:color w:val="000000" w:themeColor="text1"/>
+          <w:sz w:val="24"/>
+          <w:szCs w:val="24"/>
+        </w:rPr>
+        <w:t>: Cada funcionário precisa conter seus dados pessoais e de acesso no sistema,</w:t>
+      </w:r>
     </w:p>
     <w:tbl>
       <w:tblPr>
@@ -1545,7 +1804,14 @@
           <w:tcPr>
             <w:tcW w:w="4006" w:type="dxa"/>
           </w:tcPr>
-          <w:p/>
+          <w:p>
+            <w:r>
+              <w:t>O autor precisa informar os respectivos horários</w:t>
+            </w:r>
+            <w:r>
+              <w:t>.</w:t>
+            </w:r>
+          </w:p>
         </w:tc>
         <w:tc>
           <w:tcPr>
@@ -1561,7 +1827,7 @@
               <w:jc w:val="center"/>
             </w:pPr>
             <w:r>
-              <w:t>Sistema</w:t>
+              <w:t>Organização</w:t>
             </w:r>
           </w:p>
         </w:tc>
@@ -1609,7 +1875,19 @@
           </w:tcPr>
           <w:p>
             <w:r>
-              <w:t>RNF1.3 – O sistema deverá registrar o tempo de hora extra que o funcionário prestou.</w:t>
+              <w:t>RNF1.</w:t>
+            </w:r>
+            <w:r>
+              <w:t>3</w:t>
+            </w:r>
+            <w:r>
+              <w:t xml:space="preserve"> – O funcionário deverá possuir acesso restrito </w:t>
+            </w:r>
+            <w:r>
+              <w:t xml:space="preserve">ao sistema </w:t>
+            </w:r>
+            <w:r>
+              <w:t>relativo ao cargo do mesmo.</w:t>
             </w:r>
           </w:p>
         </w:tc>
@@ -1633,7 +1911,7 @@
               <w:jc w:val="center"/>
             </w:pPr>
             <w:r>
-              <w:t>Organização</w:t>
+              <w:t>Sistema</w:t>
             </w:r>
           </w:p>
         </w:tc>
@@ -1910,7 +2188,16 @@
           </w:tcPr>
           <w:p>
             <w:r>
-              <w:t>É necessário estar disponível para mostrar cada opção de lanche</w:t>
+              <w:t xml:space="preserve">É necessário </w:t>
+            </w:r>
+            <w:r>
+              <w:t>mostrar</w:t>
+            </w:r>
+            <w:r>
+              <w:t xml:space="preserve"> </w:t>
+            </w:r>
+            <w:r>
+              <w:t>qual lanche está ou não disponível em estoque.</w:t>
             </w:r>
           </w:p>
         </w:tc>
@@ -1977,7 +2264,8 @@
           </w:tcPr>
           <w:p>
             <w:r>
-              <w:t>RNF2.2 – As opções de lanche poderão receber ingredientes adicionais.</w:t>
+              <w:lastRenderedPageBreak/>
+              <w:t>RNF2.2 – Os pedidos podem ser para entrega ou para consumir no local.</w:t>
             </w:r>
           </w:p>
         </w:tc>
@@ -1985,7 +2273,11 @@
           <w:tcPr>
             <w:tcW w:w="4006" w:type="dxa"/>
           </w:tcPr>
-          <w:p/>
+          <w:p>
+            <w:r>
+              <w:t>O pedido para entrega deverá incluir o valor de entrega como somatório.</w:t>
+            </w:r>
+          </w:p>
         </w:tc>
         <w:tc>
           <w:tcPr>
@@ -1996,7 +2288,7 @@
               <w:jc w:val="center"/>
             </w:pPr>
             <w:r>
-              <w:t>Sistema</w:t>
+              <w:t>Organização</w:t>
             </w:r>
           </w:p>
         </w:tc>
@@ -2069,7 +2361,6 @@
               <w:rPr>
                 <w:b/>
               </w:rPr>
-              <w:lastRenderedPageBreak/>
               <w:t>Requisito Funcional</w:t>
             </w:r>
           </w:p>
@@ -2085,13 +2376,10 @@
           </w:tcPr>
           <w:p>
             <w:r>
-              <w:t>RF03 – C</w:t>
-            </w:r>
-            <w:r>
-              <w:t>adastro de</w:t>
-            </w:r>
-            <w:r>
-              <w:t xml:space="preserve"> Ingredientes</w:t>
+              <w:t xml:space="preserve">RF03 </w:t>
+            </w:r>
+            <w:r>
+              <w:t>– Incluir Adicionais</w:t>
             </w:r>
           </w:p>
         </w:tc>
@@ -2131,7 +2419,7 @@
           </w:tcPr>
           <w:p>
             <w:r>
-              <w:t>Registrar entrada de saída de ingredientes do estoque do estabelecimento.</w:t>
+              <w:t>O sistema deve possuir a implementação de adicionar ingredientes ao lanche de preferência do cliente</w:t>
             </w:r>
           </w:p>
         </w:tc>
@@ -2259,7 +2547,7 @@
           </w:tcPr>
           <w:p>
             <w:r>
-              <w:t>RNF3.1 – O sistema deve conter todas as opções de ingredientes, sendo adicionais ou não.</w:t>
+              <w:t>RNF3.1 – O cliente pode escolher quais adicionais ele quiser e isso influenciará no preço do pedido.</w:t>
             </w:r>
           </w:p>
         </w:tc>
@@ -2270,7 +2558,7 @@
           </w:tcPr>
           <w:p>
             <w:r>
-              <w:t>É necessário classificar os ingredientes como adicionais ou não adicionais.</w:t>
+              <w:t>O ingrediente adicional selecionado não está disponível no estoque, retornar mensagem de erro.</w:t>
             </w:r>
           </w:p>
         </w:tc>
@@ -2290,78 +2578,6 @@
             </w:pPr>
             <w:r>
               <w:t>Sistema</w:t>
-            </w:r>
-          </w:p>
-        </w:tc>
-        <w:tc>
-          <w:tcPr>
-            <w:tcW w:w="1133" w:type="dxa"/>
-          </w:tcPr>
-          <w:p>
-            <w:pPr>
-              <w:jc w:val="center"/>
-            </w:pPr>
-          </w:p>
-          <w:p>
-            <w:pPr>
-              <w:jc w:val="center"/>
-            </w:pPr>
-            <w:r>
-              <w:t>(x)</w:t>
-            </w:r>
-          </w:p>
-        </w:tc>
-        <w:tc>
-          <w:tcPr>
-            <w:tcW w:w="1417" w:type="dxa"/>
-          </w:tcPr>
-          <w:p>
-            <w:pPr>
-              <w:jc w:val="center"/>
-            </w:pPr>
-          </w:p>
-          <w:p>
-            <w:pPr>
-              <w:jc w:val="center"/>
-            </w:pPr>
-            <w:r>
-              <w:t>(x)</w:t>
-            </w:r>
-          </w:p>
-        </w:tc>
-      </w:tr>
-      <w:tr>
-        <w:tc>
-          <w:tcPr>
-            <w:tcW w:w="3650" w:type="dxa"/>
-          </w:tcPr>
-          <w:p>
-            <w:r>
-              <w:t>RNF3.2 – Para ingredientes adicionais deverá ser informado o valor para cliente.</w:t>
-            </w:r>
-          </w:p>
-        </w:tc>
-        <w:tc>
-          <w:tcPr>
-            <w:tcW w:w="4006" w:type="dxa"/>
-          </w:tcPr>
-          <w:p/>
-        </w:tc>
-        <w:tc>
-          <w:tcPr>
-            <w:tcW w:w="1419" w:type="dxa"/>
-          </w:tcPr>
-          <w:p>
-            <w:pPr>
-              <w:jc w:val="center"/>
-            </w:pPr>
-          </w:p>
-          <w:p>
-            <w:pPr>
-              <w:jc w:val="center"/>
-            </w:pPr>
-            <w:r>
-              <w:t>Organização</w:t>
             </w:r>
           </w:p>
         </w:tc>
@@ -2470,14 +2686,7 @@
                 <w:sz w:val="24"/>
                 <w:szCs w:val="24"/>
               </w:rPr>
-              <w:t>Entrada no</w:t>
-            </w:r>
-            <w:r>
-              <w:rPr>
-                <w:sz w:val="24"/>
-                <w:szCs w:val="24"/>
-              </w:rPr>
-              <w:t xml:space="preserve"> Caixa</w:t>
+              <w:t>Controlar Caixa</w:t>
             </w:r>
           </w:p>
         </w:tc>
@@ -2517,7 +2726,13 @@
           </w:tcPr>
           <w:p>
             <w:r>
-              <w:t>Registrar entrada e saída de dinheiro no caixa/conta do estabelecimento.</w:t>
+              <w:t xml:space="preserve">Registrar entrada </w:t>
+            </w:r>
+            <w:r>
+              <w:t xml:space="preserve">de </w:t>
+            </w:r>
+            <w:r>
+              <w:t>dinheiro no caixa/conta do estabelecimento.</w:t>
             </w:r>
           </w:p>
         </w:tc>
@@ -2660,7 +2875,11 @@
             <w:tcW w:w="4006" w:type="dxa"/>
             <w:shd w:val="clear" w:color="auto" w:fill="FFFFFF"/>
           </w:tcPr>
-          <w:p/>
+          <w:p>
+            <w:r>
+              <w:t>Apenas gerente e operador de caixa possuem acesso a essa área do sistema.</w:t>
+            </w:r>
+          </w:p>
         </w:tc>
         <w:tc>
           <w:tcPr>
@@ -2725,7 +2944,21 @@
           </w:tcPr>
           <w:p>
             <w:r>
-              <w:t>RNF4.2 – O sistema pode gerar um relatório semanal dos gastos da empresa</w:t>
+              <w:t xml:space="preserve">RNF4.2 – </w:t>
+            </w:r>
+            <w:r>
+              <w:t xml:space="preserve">As formas de pagamentos são: </w:t>
+            </w:r>
+            <w:proofErr w:type="spellStart"/>
+            <w:r>
+              <w:t>Pix</w:t>
+            </w:r>
+            <w:proofErr w:type="spellEnd"/>
+            <w:r>
+              <w:t>, Dinheiro, Boleto, Cartão (Débito, Crédito ou Vale Alimentação)</w:t>
+            </w:r>
+            <w:r>
+              <w:t>.</w:t>
             </w:r>
           </w:p>
         </w:tc>
@@ -2735,7 +2968,7 @@
           </w:tcPr>
           <w:p>
             <w:r>
-              <w:t>Apenas o gerente do caixa pode solicitar o relatório.</w:t>
+              <w:t>Em caso de falha no pagamento retornar mensagem de erro.</w:t>
             </w:r>
           </w:p>
         </w:tc>
@@ -2795,7 +3028,13 @@
               <w:jc w:val="center"/>
             </w:pPr>
             <w:r>
-              <w:t>()</w:t>
+              <w:t>(</w:t>
+            </w:r>
+            <w:r>
+              <w:t>X</w:t>
+            </w:r>
+            <w:r>
+              <w:t>)</w:t>
             </w:r>
           </w:p>
         </w:tc>
@@ -2857,13 +3096,7 @@
           </w:tcPr>
           <w:p>
             <w:r>
-              <w:t xml:space="preserve">RF05 – </w:t>
-            </w:r>
-            <w:r>
-              <w:t>Disponibilidade de</w:t>
-            </w:r>
-            <w:r>
-              <w:t xml:space="preserve"> Produtos</w:t>
+              <w:t xml:space="preserve">RF05 – Estado do Produto </w:t>
             </w:r>
           </w:p>
         </w:tc>
@@ -2874,7 +3107,7 @@
           </w:tcPr>
           <w:p>
             <w:r>
-              <w:t>Oculto</w:t>
+              <w:t>Evidente</w:t>
             </w:r>
           </w:p>
         </w:tc>
@@ -2903,7 +3136,7 @@
           </w:tcPr>
           <w:p>
             <w:r>
-              <w:t>Obter a informação para o sistema a quantidade de produtos não alimentícios disponíveis em estoque.</w:t>
+              <w:t>É responsável por conter no sistema o estado de produção de um pedido realizado.</w:t>
             </w:r>
           </w:p>
         </w:tc>
@@ -3031,7 +3264,7 @@
           </w:tcPr>
           <w:p>
             <w:r>
-              <w:t>RNF5.1 – O sistema deve conter a quantidade de materiais usados pelo estabelecimento em estoque, tais como: pratos, talheres, pacotes de guardanapo etc.</w:t>
+              <w:t>RNF5.1 – O cliente deve ter acesso a essa funcionalidade.</w:t>
             </w:r>
           </w:p>
         </w:tc>
@@ -3042,7 +3275,10 @@
           </w:tcPr>
           <w:p>
             <w:r>
-              <w:t>Caso não haja um material necessário em estoque o sistema deve informar um alerta.</w:t>
+              <w:t xml:space="preserve">O cliente deve estar realizando o pedido através de um app de </w:t>
+            </w:r>
+            <w:r>
+              <w:t>pedido.</w:t>
             </w:r>
           </w:p>
         </w:tc>
@@ -3203,7 +3439,10 @@
           </w:tcPr>
           <w:p>
             <w:r>
-              <w:t>Uma comanda para dispositivos móveis para pedidos registrados irem automaticamente para o monitor de pedidos da cozinha do estabelecimento.</w:t>
+              <w:t>Uma comanda para dispositivos móveis para pedidos registrados</w:t>
+            </w:r>
+            <w:r>
+              <w:t>.</w:t>
             </w:r>
           </w:p>
         </w:tc>
@@ -3331,7 +3570,10 @@
           </w:tcPr>
           <w:p>
             <w:r>
-              <w:t>RNF6.1 – O sistema de comanda automática deve ser prática, intuitiva e suporte para smartphones.</w:t>
+              <w:t xml:space="preserve">RNF6.1 – </w:t>
+            </w:r>
+            <w:r>
+              <w:t xml:space="preserve">A comanda automática permite anotar no dispositivo móvel o pedido de um cliente e encaminhar automaticamente para a cozinha. </w:t>
             </w:r>
           </w:p>
         </w:tc>
@@ -3398,373 +3640,7 @@
           </w:p>
         </w:tc>
       </w:tr>
-      <w:tr>
-        <w:tc>
-          <w:tcPr>
-            <w:tcW w:w="3650" w:type="dxa"/>
-          </w:tcPr>
-          <w:p>
-            <w:r>
-              <w:lastRenderedPageBreak/>
-              <w:t>RNF6.2 – O monitor na cozinha deve receber novos pedidos realizados em tempo real.</w:t>
-            </w:r>
-          </w:p>
-        </w:tc>
-        <w:tc>
-          <w:tcPr>
-            <w:tcW w:w="4006" w:type="dxa"/>
-          </w:tcPr>
-          <w:p/>
-        </w:tc>
-        <w:tc>
-          <w:tcPr>
-            <w:tcW w:w="1419" w:type="dxa"/>
-          </w:tcPr>
-          <w:p>
-            <w:pPr>
-              <w:jc w:val="center"/>
-            </w:pPr>
-          </w:p>
-          <w:p>
-            <w:pPr>
-              <w:jc w:val="center"/>
-            </w:pPr>
-            <w:r>
-              <w:t>Sistema</w:t>
-            </w:r>
-          </w:p>
-        </w:tc>
-        <w:tc>
-          <w:tcPr>
-            <w:tcW w:w="1133" w:type="dxa"/>
-          </w:tcPr>
-          <w:p>
-            <w:pPr>
-              <w:jc w:val="center"/>
-            </w:pPr>
-          </w:p>
-          <w:p>
-            <w:pPr>
-              <w:jc w:val="center"/>
-            </w:pPr>
-            <w:r>
-              <w:t>(x)</w:t>
-            </w:r>
-          </w:p>
-        </w:tc>
-        <w:tc>
-          <w:tcPr>
-            <w:tcW w:w="1417" w:type="dxa"/>
-          </w:tcPr>
-          <w:p>
-            <w:pPr>
-              <w:jc w:val="center"/>
-            </w:pPr>
-          </w:p>
-          <w:p>
-            <w:pPr>
-              <w:jc w:val="center"/>
-            </w:pPr>
-            <w:r>
-              <w:t>( )</w:t>
-            </w:r>
-          </w:p>
-        </w:tc>
-      </w:tr>
     </w:tbl>
-    <w:p/>
-    <w:tbl>
-      <w:tblPr>
-        <w:tblStyle w:val="a5"/>
-        <w:tblW w:w="11625" w:type="dxa"/>
-        <w:tblInd w:w="-1565" w:type="dxa"/>
-        <w:tblBorders>
-          <w:top w:val="single" w:sz="4" w:space="0" w:color="000000"/>
-          <w:left w:val="single" w:sz="4" w:space="0" w:color="000000"/>
-          <w:bottom w:val="single" w:sz="4" w:space="0" w:color="000000"/>
-          <w:right w:val="single" w:sz="4" w:space="0" w:color="000000"/>
-          <w:insideH w:val="single" w:sz="4" w:space="0" w:color="000000"/>
-          <w:insideV w:val="single" w:sz="4" w:space="0" w:color="000000"/>
-        </w:tblBorders>
-        <w:tblLayout w:type="fixed"/>
-        <w:tblLook w:val="0400" w:firstRow="0" w:lastRow="0" w:firstColumn="0" w:lastColumn="0" w:noHBand="0" w:noVBand="1"/>
-      </w:tblPr>
-      <w:tblGrid>
-        <w:gridCol w:w="3650"/>
-        <w:gridCol w:w="4006"/>
-        <w:gridCol w:w="1419"/>
-        <w:gridCol w:w="1133"/>
-        <w:gridCol w:w="1417"/>
-      </w:tblGrid>
-      <w:tr>
-        <w:tc>
-          <w:tcPr>
-            <w:tcW w:w="11625" w:type="dxa"/>
-            <w:gridSpan w:val="5"/>
-            <w:shd w:val="clear" w:color="auto" w:fill="F4B083"/>
-          </w:tcPr>
-          <w:p>
-            <w:pPr>
-              <w:rPr>
-                <w:b/>
-              </w:rPr>
-            </w:pPr>
-            <w:r>
-              <w:rPr>
-                <w:b/>
-              </w:rPr>
-              <w:t>Requisito Funcional</w:t>
-            </w:r>
-          </w:p>
-        </w:tc>
-      </w:tr>
-      <w:tr>
-        <w:trPr>
-          <w:trHeight w:val="270"/>
-        </w:trPr>
-        <w:tc>
-          <w:tcPr>
-            <w:tcW w:w="3650" w:type="dxa"/>
-          </w:tcPr>
-          <w:p>
-            <w:r>
-              <w:t>RF07 – Controlar Acesso de Funcionários</w:t>
-            </w:r>
-          </w:p>
-        </w:tc>
-        <w:tc>
-          <w:tcPr>
-            <w:tcW w:w="7975" w:type="dxa"/>
-            <w:gridSpan w:val="4"/>
-          </w:tcPr>
-          <w:p>
-            <w:r>
-              <w:t>Oculto</w:t>
-            </w:r>
-          </w:p>
-        </w:tc>
-      </w:tr>
-      <w:tr>
-        <w:trPr>
-          <w:trHeight w:val="270"/>
-        </w:trPr>
-        <w:tc>
-          <w:tcPr>
-            <w:tcW w:w="3650" w:type="dxa"/>
-          </w:tcPr>
-          <w:p>
-            <w:r>
-              <w:rPr>
-                <w:b/>
-              </w:rPr>
-              <w:t>Descrição</w:t>
-            </w:r>
-          </w:p>
-        </w:tc>
-        <w:tc>
-          <w:tcPr>
-            <w:tcW w:w="7975" w:type="dxa"/>
-            <w:gridSpan w:val="4"/>
-          </w:tcPr>
-          <w:p>
-            <w:r>
-              <w:t>Restringir acesso de funcionários á partes do sistema pelo cargo do mesmo.</w:t>
-            </w:r>
-          </w:p>
-        </w:tc>
-      </w:tr>
-      <w:tr>
-        <w:tc>
-          <w:tcPr>
-            <w:tcW w:w="11625" w:type="dxa"/>
-            <w:gridSpan w:val="5"/>
-            <w:shd w:val="clear" w:color="auto" w:fill="F4B083"/>
-          </w:tcPr>
-          <w:p>
-            <w:r>
-              <w:rPr>
-                <w:b/>
-              </w:rPr>
-              <w:t>Requisito</w:t>
-            </w:r>
-            <w:r>
-              <w:t xml:space="preserve"> </w:t>
-            </w:r>
-            <w:r>
-              <w:rPr>
-                <w:b/>
-              </w:rPr>
-              <w:t>Não</w:t>
-            </w:r>
-            <w:r>
-              <w:t xml:space="preserve"> </w:t>
-            </w:r>
-            <w:r>
-              <w:rPr>
-                <w:b/>
-              </w:rPr>
-              <w:t>Funcional</w:t>
-            </w:r>
-          </w:p>
-        </w:tc>
-      </w:tr>
-      <w:tr>
-        <w:tc>
-          <w:tcPr>
-            <w:tcW w:w="3650" w:type="dxa"/>
-            <w:shd w:val="clear" w:color="auto" w:fill="F4B083"/>
-          </w:tcPr>
-          <w:p>
-            <w:r>
-              <w:rPr>
-                <w:b/>
-              </w:rPr>
-              <w:t>Nome</w:t>
-            </w:r>
-          </w:p>
-        </w:tc>
-        <w:tc>
-          <w:tcPr>
-            <w:tcW w:w="4006" w:type="dxa"/>
-            <w:shd w:val="clear" w:color="auto" w:fill="F4B083"/>
-          </w:tcPr>
-          <w:p>
-            <w:r>
-              <w:rPr>
-                <w:b/>
-              </w:rPr>
-              <w:t>Restrição</w:t>
-            </w:r>
-          </w:p>
-        </w:tc>
-        <w:tc>
-          <w:tcPr>
-            <w:tcW w:w="1419" w:type="dxa"/>
-            <w:shd w:val="clear" w:color="auto" w:fill="F4B083"/>
-          </w:tcPr>
-          <w:p>
-            <w:pPr>
-              <w:jc w:val="center"/>
-            </w:pPr>
-            <w:r>
-              <w:rPr>
-                <w:b/>
-              </w:rPr>
-              <w:t>Categoria</w:t>
-            </w:r>
-          </w:p>
-        </w:tc>
-        <w:tc>
-          <w:tcPr>
-            <w:tcW w:w="1133" w:type="dxa"/>
-            <w:shd w:val="clear" w:color="auto" w:fill="F4B083"/>
-          </w:tcPr>
-          <w:p>
-            <w:pPr>
-              <w:jc w:val="center"/>
-            </w:pPr>
-            <w:r>
-              <w:rPr>
-                <w:b/>
-              </w:rPr>
-              <w:t>Desejável</w:t>
-            </w:r>
-          </w:p>
-        </w:tc>
-        <w:tc>
-          <w:tcPr>
-            <w:tcW w:w="1417" w:type="dxa"/>
-            <w:shd w:val="clear" w:color="auto" w:fill="F4B083"/>
-          </w:tcPr>
-          <w:p>
-            <w:pPr>
-              <w:jc w:val="center"/>
-            </w:pPr>
-            <w:r>
-              <w:rPr>
-                <w:b/>
-              </w:rPr>
-              <w:t>Permanente</w:t>
-            </w:r>
-          </w:p>
-        </w:tc>
-      </w:tr>
-      <w:tr>
-        <w:tc>
-          <w:tcPr>
-            <w:tcW w:w="3650" w:type="dxa"/>
-          </w:tcPr>
-          <w:p>
-            <w:r>
-              <w:t>RNF7.1 – Acesso ao controle de caixa, funcionários e estoque deve ser restrito a usuários com permissão de administrador.</w:t>
-            </w:r>
-          </w:p>
-        </w:tc>
-        <w:tc>
-          <w:tcPr>
-            <w:tcW w:w="4006" w:type="dxa"/>
-            <w:shd w:val="clear" w:color="auto" w:fill="FFFFFF"/>
-          </w:tcPr>
-          <w:p/>
-        </w:tc>
-        <w:tc>
-          <w:tcPr>
-            <w:tcW w:w="1419" w:type="dxa"/>
-            <w:shd w:val="clear" w:color="auto" w:fill="FFFFFF"/>
-          </w:tcPr>
-          <w:p>
-            <w:pPr>
-              <w:jc w:val="center"/>
-            </w:pPr>
-          </w:p>
-        </w:tc>
-        <w:tc>
-          <w:tcPr>
-            <w:tcW w:w="1133" w:type="dxa"/>
-          </w:tcPr>
-          <w:p>
-            <w:pPr>
-              <w:jc w:val="center"/>
-            </w:pPr>
-          </w:p>
-          <w:p>
-            <w:pPr>
-              <w:jc w:val="center"/>
-            </w:pPr>
-            <w:r>
-              <w:t>(x)</w:t>
-            </w:r>
-          </w:p>
-        </w:tc>
-        <w:tc>
-          <w:tcPr>
-            <w:tcW w:w="1417" w:type="dxa"/>
-          </w:tcPr>
-          <w:p>
-            <w:pPr>
-              <w:jc w:val="center"/>
-            </w:pPr>
-          </w:p>
-          <w:p>
-            <w:pPr>
-              <w:jc w:val="center"/>
-            </w:pPr>
-            <w:r>
-              <w:t>(x)</w:t>
-            </w:r>
-          </w:p>
-        </w:tc>
-      </w:tr>
-    </w:tbl>
-    <w:p>
-      <w:pPr>
-        <w:rPr>
-          <w:rFonts w:ascii="Arial" w:eastAsia="Arial" w:hAnsi="Arial" w:cs="Arial"/>
-          <w:sz w:val="24"/>
-          <w:szCs w:val="24"/>
-        </w:rPr>
-      </w:pPr>
-    </w:p>
     <w:p>
       <w:pPr>
         <w:rPr>
@@ -3774,9 +3650,6 @@
           <w:szCs w:val="36"/>
         </w:rPr>
       </w:pPr>
-      <w:r>
-        <w:br w:type="page"/>
-      </w:r>
     </w:p>
     <w:p>
       <w:pPr>
@@ -3787,16 +3660,16 @@
           <w:szCs w:val="36"/>
         </w:rPr>
       </w:pPr>
-      <w:r>
+    </w:p>
+    <w:p>
+      <w:pPr>
         <w:rPr>
           <w:rFonts w:ascii="Arial" w:eastAsia="Arial" w:hAnsi="Arial" w:cs="Arial"/>
           <w:b/>
           <w:sz w:val="36"/>
           <w:szCs w:val="36"/>
         </w:rPr>
-        <w:lastRenderedPageBreak/>
-        <w:t xml:space="preserve">3. </w:t>
-      </w:r>
+      </w:pPr>
       <w:r>
         <w:rPr>
           <w:rFonts w:ascii="Arial" w:eastAsia="Arial" w:hAnsi="Arial" w:cs="Arial"/>
@@ -3804,28 +3677,9 @@
           <w:sz w:val="36"/>
           <w:szCs w:val="36"/>
         </w:rPr>
-        <w:t>Modelo Conceitual</w:t>
-      </w:r>
-    </w:p>
-    <w:p>
-      <w:pPr>
-        <w:rPr>
-          <w:rFonts w:ascii="Arial" w:eastAsia="Arial" w:hAnsi="Arial" w:cs="Arial"/>
-          <w:b/>
-          <w:sz w:val="24"/>
-          <w:szCs w:val="24"/>
-        </w:rPr>
-      </w:pPr>
-    </w:p>
-    <w:p>
-      <w:pPr>
-        <w:rPr>
-          <w:rFonts w:ascii="Arial" w:eastAsia="Arial" w:hAnsi="Arial" w:cs="Arial"/>
-          <w:bCs/>
-          <w:sz w:val="24"/>
-          <w:szCs w:val="24"/>
-        </w:rPr>
-      </w:pPr>
+        <w:lastRenderedPageBreak/>
+        <w:t xml:space="preserve">3. </w:t>
+      </w:r>
       <w:r>
         <w:rPr>
           <w:rFonts w:ascii="Arial" w:eastAsia="Arial" w:hAnsi="Arial" w:cs="Arial"/>
@@ -3833,68 +3687,260 @@
           <w:sz w:val="36"/>
           <w:szCs w:val="36"/>
         </w:rPr>
-        <w:tab/>
-      </w:r>
-      <w:r>
+        <w:t>Modelo Conceitual</w:t>
+      </w:r>
+    </w:p>
+    <w:p>
+      <w:pPr>
+        <w:rPr>
+          <w:rFonts w:ascii="Arial" w:eastAsia="Arial" w:hAnsi="Arial" w:cs="Arial"/>
+          <w:b/>
+          <w:sz w:val="24"/>
+          <w:szCs w:val="24"/>
+        </w:rPr>
+      </w:pPr>
+    </w:p>
+    <w:p>
+      <w:pPr>
+        <w:jc w:val="both"/>
         <w:rPr>
           <w:rFonts w:ascii="Arial" w:eastAsia="Arial" w:hAnsi="Arial" w:cs="Arial"/>
           <w:bCs/>
           <w:sz w:val="24"/>
           <w:szCs w:val="24"/>
         </w:rPr>
-        <w:t>A modelagem conceitual ajuda a elaborar o glossário de forma abstrata, definindo os termos importantes do domínio do problema bem como a associação desses conceitos.</w:t>
-      </w:r>
-    </w:p>
-    <w:p>
-      <w:pPr>
-        <w:rPr>
-          <w:rFonts w:ascii="Arial" w:eastAsia="Arial" w:hAnsi="Arial" w:cs="Arial"/>
-          <w:bCs/>
-          <w:sz w:val="24"/>
-          <w:szCs w:val="24"/>
-        </w:rPr>
-      </w:pPr>
-    </w:p>
-    <w:p>
-      <w:pPr>
-        <w:ind w:firstLine="720"/>
-        <w:rPr>
-          <w:rFonts w:ascii="Arial" w:hAnsi="Arial" w:cs="Arial"/>
-          <w:b/>
-          <w:sz w:val="28"/>
-          <w:szCs w:val="28"/>
-        </w:rPr>
-      </w:pPr>
-      <w:r>
-        <w:rPr>
-          <w:rFonts w:ascii="Arial" w:hAnsi="Arial" w:cs="Arial"/>
-          <w:b/>
-          <w:sz w:val="28"/>
-          <w:szCs w:val="28"/>
-        </w:rPr>
-        <w:t>3.1 D</w:t>
-      </w:r>
-      <w:r>
-        <w:rPr>
-          <w:rFonts w:ascii="Arial" w:hAnsi="Arial" w:cs="Arial"/>
-          <w:b/>
-          <w:sz w:val="28"/>
-          <w:szCs w:val="28"/>
-        </w:rPr>
-        <w:t>iagrama de casos de uso</w:t>
-      </w:r>
-    </w:p>
-    <w:p>
-      <w:pPr>
-        <w:ind w:hanging="1276"/>
+      </w:pPr>
+      <w:r>
         <w:rPr>
           <w:rFonts w:ascii="Arial" w:eastAsia="Arial" w:hAnsi="Arial" w:cs="Arial"/>
           <w:b/>
           <w:sz w:val="36"/>
           <w:szCs w:val="36"/>
         </w:rPr>
-      </w:pPr>
-      <w:r>
+        <w:tab/>
+      </w:r>
+      <w:r>
+        <w:rPr>
+          <w:rFonts w:ascii="Arial" w:eastAsia="Arial" w:hAnsi="Arial" w:cs="Arial"/>
+          <w:bCs/>
+          <w:sz w:val="24"/>
+          <w:szCs w:val="24"/>
+        </w:rPr>
+        <w:t>A modelagem conceitual ajuda a elaborar o glossário de forma abstrata, definindo os termos importantes do domínio do problema bem como a associação desses conceitos</w:t>
+      </w:r>
+      <w:r>
+        <w:rPr>
+          <w:rFonts w:ascii="Arial" w:eastAsia="Arial" w:hAnsi="Arial" w:cs="Arial"/>
+          <w:bCs/>
+          <w:sz w:val="24"/>
+          <w:szCs w:val="24"/>
+        </w:rPr>
+        <w:t xml:space="preserve"> utilizando linguagem UML que pode ser empregada para a visualização, especificação, construção e a documentação de artefatos que façam uso de sistemas complexos de software</w:t>
+      </w:r>
+      <w:r>
+        <w:rPr>
+          <w:rFonts w:ascii="Arial" w:eastAsia="Arial" w:hAnsi="Arial" w:cs="Arial"/>
+          <w:bCs/>
+          <w:sz w:val="24"/>
+          <w:szCs w:val="24"/>
+        </w:rPr>
+        <w:t>.</w:t>
+      </w:r>
+    </w:p>
+    <w:p>
+      <w:pPr>
+        <w:rPr>
+          <w:rFonts w:ascii="Arial" w:eastAsia="Arial" w:hAnsi="Arial" w:cs="Arial"/>
+          <w:bCs/>
+          <w:sz w:val="24"/>
+          <w:szCs w:val="24"/>
+        </w:rPr>
+      </w:pPr>
+    </w:p>
+    <w:p>
+      <w:pPr>
+        <w:ind w:firstLine="720"/>
+        <w:rPr>
+          <w:rFonts w:ascii="Arial" w:hAnsi="Arial" w:cs="Arial"/>
+          <w:b/>
+          <w:sz w:val="28"/>
+          <w:szCs w:val="28"/>
+        </w:rPr>
+      </w:pPr>
+      <w:r>
+        <w:rPr>
+          <w:rFonts w:ascii="Arial" w:hAnsi="Arial" w:cs="Arial"/>
+          <w:b/>
+          <w:sz w:val="28"/>
+          <w:szCs w:val="28"/>
+        </w:rPr>
+        <w:t>3.1 Diagrama de casos de uso</w:t>
+      </w:r>
+    </w:p>
+    <w:p>
+      <w:pPr>
+        <w:ind w:firstLine="720"/>
+        <w:rPr>
+          <w:rFonts w:ascii="Arial" w:hAnsi="Arial" w:cs="Arial"/>
+          <w:b/>
+          <w:sz w:val="28"/>
+          <w:szCs w:val="28"/>
+        </w:rPr>
+      </w:pPr>
+    </w:p>
+    <w:p>
+      <w:pPr>
+        <w:ind w:firstLine="720"/>
+        <w:jc w:val="both"/>
+        <w:rPr>
+          <w:rFonts w:ascii="Arial" w:eastAsia="Arial" w:hAnsi="Arial" w:cs="Arial"/>
+          <w:bCs/>
+          <w:sz w:val="24"/>
+          <w:szCs w:val="24"/>
+        </w:rPr>
+      </w:pPr>
+      <w:r>
+        <w:rPr>
+          <w:rFonts w:ascii="Arial" w:eastAsia="Arial" w:hAnsi="Arial" w:cs="Arial"/>
+          <w:bCs/>
+          <w:sz w:val="24"/>
+          <w:szCs w:val="24"/>
+        </w:rPr>
+        <w:t>O diagrama</w:t>
+      </w:r>
+      <w:r>
+        <w:rPr>
+          <w:rFonts w:ascii="Arial" w:eastAsia="Arial" w:hAnsi="Arial" w:cs="Arial"/>
+          <w:bCs/>
+          <w:sz w:val="24"/>
+          <w:szCs w:val="24"/>
+        </w:rPr>
+        <w:t xml:space="preserve"> apresentado na Figura 1</w:t>
+      </w:r>
+      <w:r>
+        <w:rPr>
+          <w:rFonts w:ascii="Arial" w:eastAsia="Arial" w:hAnsi="Arial" w:cs="Arial"/>
+          <w:bCs/>
+          <w:sz w:val="24"/>
+          <w:szCs w:val="24"/>
+        </w:rPr>
+        <w:t xml:space="preserve"> é um esboço do funcionamento previsto para a aplicação incluindo as devidas relações entre os atores e</w:t>
+      </w:r>
+      <w:r>
+        <w:rPr>
+          <w:rFonts w:ascii="Arial" w:eastAsia="Arial" w:hAnsi="Arial" w:cs="Arial"/>
+          <w:bCs/>
+          <w:sz w:val="24"/>
+          <w:szCs w:val="24"/>
+        </w:rPr>
+        <w:t xml:space="preserve"> casos de uso. </w:t>
+      </w:r>
+    </w:p>
+    <w:p>
+      <w:pPr>
+        <w:ind w:firstLine="720"/>
+        <w:rPr>
+          <w:rFonts w:ascii="Arial" w:hAnsi="Arial" w:cs="Arial"/>
+          <w:b/>
+          <w:sz w:val="28"/>
+          <w:szCs w:val="28"/>
+        </w:rPr>
+      </w:pPr>
+    </w:p>
+    <w:p>
+      <w:pPr>
+        <w:pStyle w:val="Legenda"/>
+        <w:keepNext/>
+        <w:rPr>
+          <w:rFonts w:ascii="Arial" w:hAnsi="Arial" w:cs="Arial"/>
+          <w:i w:val="0"/>
+          <w:iCs w:val="0"/>
+          <w:color w:val="000000" w:themeColor="text1"/>
+          <w:sz w:val="24"/>
+          <w:szCs w:val="24"/>
+        </w:rPr>
+      </w:pPr>
+      <w:r>
+        <w:rPr>
+          <w:rFonts w:ascii="Arial" w:hAnsi="Arial" w:cs="Arial"/>
+          <w:i w:val="0"/>
+          <w:iCs w:val="0"/>
+          <w:color w:val="000000" w:themeColor="text1"/>
+          <w:sz w:val="24"/>
+          <w:szCs w:val="24"/>
+        </w:rPr>
+        <w:t xml:space="preserve">Figura </w:t>
+      </w:r>
+      <w:r>
+        <w:rPr>
+          <w:rFonts w:ascii="Arial" w:hAnsi="Arial" w:cs="Arial"/>
+          <w:i w:val="0"/>
+          <w:iCs w:val="0"/>
+          <w:color w:val="000000" w:themeColor="text1"/>
+          <w:sz w:val="24"/>
+          <w:szCs w:val="24"/>
+        </w:rPr>
+        <w:fldChar w:fldCharType="begin"/>
+      </w:r>
+      <w:r>
+        <w:rPr>
+          <w:rFonts w:ascii="Arial" w:hAnsi="Arial" w:cs="Arial"/>
+          <w:i w:val="0"/>
+          <w:iCs w:val="0"/>
+          <w:color w:val="000000" w:themeColor="text1"/>
+          <w:sz w:val="24"/>
+          <w:szCs w:val="24"/>
+        </w:rPr>
+        <w:instrText xml:space="preserve"> SEQ Figura \* ARABIC </w:instrText>
+      </w:r>
+      <w:r>
+        <w:rPr>
+          <w:rFonts w:ascii="Arial" w:hAnsi="Arial" w:cs="Arial"/>
+          <w:i w:val="0"/>
+          <w:iCs w:val="0"/>
+          <w:color w:val="000000" w:themeColor="text1"/>
+          <w:sz w:val="24"/>
+          <w:szCs w:val="24"/>
+        </w:rPr>
+        <w:fldChar w:fldCharType="separate"/>
+      </w:r>
+      <w:r>
+        <w:rPr>
+          <w:rFonts w:ascii="Arial" w:hAnsi="Arial" w:cs="Arial"/>
+          <w:i w:val="0"/>
+          <w:iCs w:val="0"/>
+          <w:noProof/>
+          <w:color w:val="000000" w:themeColor="text1"/>
+          <w:sz w:val="24"/>
+          <w:szCs w:val="24"/>
+        </w:rPr>
+        <w:t>1</w:t>
+      </w:r>
+      <w:r>
+        <w:rPr>
+          <w:rFonts w:ascii="Arial" w:hAnsi="Arial" w:cs="Arial"/>
+          <w:i w:val="0"/>
+          <w:iCs w:val="0"/>
+          <w:color w:val="000000" w:themeColor="text1"/>
+          <w:sz w:val="24"/>
+          <w:szCs w:val="24"/>
+        </w:rPr>
+        <w:fldChar w:fldCharType="end"/>
+      </w:r>
+      <w:r>
+        <w:rPr>
+          <w:rFonts w:ascii="Arial" w:hAnsi="Arial" w:cs="Arial"/>
+          <w:i w:val="0"/>
+          <w:iCs w:val="0"/>
+          <w:color w:val="000000" w:themeColor="text1"/>
+          <w:sz w:val="24"/>
+          <w:szCs w:val="24"/>
+        </w:rPr>
+        <w:t>: Diagrama de casos de uso.</w:t>
+      </w:r>
+    </w:p>
+    <w:p>
+      <w:pPr>
         <w:rPr>
           <w:rFonts w:ascii="Arial" w:hAnsi="Arial" w:cs="Arial"/>
           <w:b/>
@@ -3902,11 +3948,19 @@
           <w:sz w:val="36"/>
           <w:szCs w:val="36"/>
         </w:rPr>
+      </w:pPr>
+      <w:r>
+        <w:rPr>
+          <w:rFonts w:ascii="Arial" w:eastAsia="Arial" w:hAnsi="Arial" w:cs="Arial"/>
+          <w:bCs/>
+          <w:sz w:val="24"/>
+          <w:szCs w:val="24"/>
+        </w:rPr>
         <w:drawing>
-          <wp:inline distT="0" distB="0" distL="0" distR="0" wp14:anchorId="7A9C16E8" wp14:editId="537838DD">
-            <wp:extent cx="7034345" cy="4124325"/>
-            <wp:effectExtent l="0" t="0" r="0" b="0"/>
-            <wp:docPr id="3" name="Imagem 3"/>
+          <wp:inline distT="0" distB="0" distL="0" distR="0" wp14:anchorId="7F8FE5E6" wp14:editId="28DB75F7">
+            <wp:extent cx="5400040" cy="3826510"/>
+            <wp:effectExtent l="0" t="0" r="0" b="2540"/>
+            <wp:docPr id="9" name="Imagem 9"/>
             <wp:cNvGraphicFramePr>
               <a:graphicFrameLocks xmlns:a="http://schemas.openxmlformats.org/drawingml/2006/main" noChangeAspect="1"/>
             </wp:cNvGraphicFramePr>
@@ -3926,7 +3980,7 @@
                   <pic:spPr>
                     <a:xfrm>
                       <a:off x="0" y="0"/>
-                      <a:ext cx="7055542" cy="4136753"/>
+                      <a:ext cx="5400040" cy="3826510"/>
                     </a:xfrm>
                     <a:prstGeom prst="rect">
                       <a:avLst/>
@@ -3938,15 +3992,15 @@
           </wp:inline>
         </w:drawing>
       </w:r>
-    </w:p>
-    <w:p>
-      <w:pPr>
-        <w:ind w:hanging="1276"/>
+      <w:r>
         <w:rPr>
           <w:rFonts w:ascii="Arial" w:eastAsia="Arial" w:hAnsi="Arial" w:cs="Arial"/>
           <w:bCs/>
-        </w:rPr>
-      </w:pPr>
+          <w:sz w:val="24"/>
+          <w:szCs w:val="24"/>
+        </w:rPr>
+        <w:t xml:space="preserve"> </w:t>
+      </w:r>
     </w:p>
     <w:p>
       <w:pPr>
@@ -3959,7 +4013,6 @@
     </w:p>
     <w:p>
       <w:pPr>
-        <w:ind w:hanging="1276"/>
         <w:rPr>
           <w:rFonts w:ascii="Arial" w:eastAsia="Arial" w:hAnsi="Arial" w:cs="Arial"/>
           <w:bCs/>
@@ -3968,68 +4021,26 @@
     </w:p>
     <w:p>
       <w:pPr>
-        <w:ind w:hanging="1276"/>
         <w:rPr>
           <w:rFonts w:ascii="Arial" w:eastAsia="Arial" w:hAnsi="Arial" w:cs="Arial"/>
           <w:bCs/>
-        </w:rPr>
-      </w:pPr>
-    </w:p>
-    <w:p>
-      <w:pPr>
-        <w:ind w:hanging="1276"/>
+          <w:sz w:val="28"/>
+          <w:szCs w:val="28"/>
+        </w:rPr>
+      </w:pPr>
+      <w:r>
         <w:rPr>
           <w:rFonts w:ascii="Arial" w:eastAsia="Arial" w:hAnsi="Arial" w:cs="Arial"/>
           <w:bCs/>
-        </w:rPr>
-      </w:pPr>
-    </w:p>
-    <w:p>
-      <w:pPr>
-        <w:ind w:hanging="1276"/>
-        <w:rPr>
-          <w:rFonts w:ascii="Arial" w:eastAsia="Arial" w:hAnsi="Arial" w:cs="Arial"/>
-          <w:bCs/>
-        </w:rPr>
-      </w:pPr>
-    </w:p>
-    <w:p>
-      <w:pPr>
-        <w:ind w:hanging="1276"/>
-        <w:rPr>
-          <w:rFonts w:ascii="Arial" w:eastAsia="Arial" w:hAnsi="Arial" w:cs="Arial"/>
-          <w:bCs/>
-        </w:rPr>
-      </w:pPr>
-    </w:p>
-    <w:p>
-      <w:pPr>
-        <w:ind w:hanging="1276"/>
-        <w:rPr>
-          <w:rFonts w:ascii="Arial" w:eastAsia="Arial" w:hAnsi="Arial" w:cs="Arial"/>
-          <w:bCs/>
-        </w:rPr>
-      </w:pPr>
-    </w:p>
-    <w:p>
-      <w:pPr>
-        <w:ind w:hanging="1276"/>
-        <w:rPr>
-          <w:rFonts w:ascii="Arial" w:eastAsia="Arial" w:hAnsi="Arial" w:cs="Arial"/>
-          <w:bCs/>
-        </w:rPr>
-      </w:pPr>
-    </w:p>
-    <w:p>
-      <w:pPr>
-        <w:rPr>
-          <w:rFonts w:ascii="Arial" w:eastAsia="Arial" w:hAnsi="Arial" w:cs="Arial"/>
-          <w:bCs/>
-        </w:rPr>
-      </w:pPr>
-    </w:p>
-    <w:p>
-      <w:pPr>
+          <w:sz w:val="28"/>
+          <w:szCs w:val="28"/>
+        </w:rPr>
+        <w:tab/>
+      </w:r>
+    </w:p>
+    <w:p>
+      <w:pPr>
+        <w:ind w:firstLine="720"/>
         <w:rPr>
           <w:rFonts w:ascii="Arial" w:eastAsia="Arial" w:hAnsi="Arial" w:cs="Arial"/>
           <w:b/>
@@ -4040,12 +4051,12 @@
       <w:r>
         <w:rPr>
           <w:rFonts w:ascii="Arial" w:eastAsia="Arial" w:hAnsi="Arial" w:cs="Arial"/>
-          <w:bCs/>
+          <w:b/>
           <w:sz w:val="28"/>
           <w:szCs w:val="28"/>
         </w:rPr>
         <w:lastRenderedPageBreak/>
-        <w:tab/>
+        <w:t xml:space="preserve">3.2 </w:t>
       </w:r>
       <w:r>
         <w:rPr>
@@ -4054,7 +4065,7 @@
           <w:sz w:val="28"/>
           <w:szCs w:val="28"/>
         </w:rPr>
-        <w:t xml:space="preserve">3.2 </w:t>
+        <w:t>D</w:t>
       </w:r>
       <w:r>
         <w:rPr>
@@ -4063,31 +4074,150 @@
           <w:sz w:val="28"/>
           <w:szCs w:val="28"/>
         </w:rPr>
-        <w:t>D</w:t>
-      </w:r>
-      <w:r>
+        <w:t>iagrama de classes</w:t>
+      </w:r>
+    </w:p>
+    <w:p>
+      <w:pPr>
+        <w:ind w:firstLine="720"/>
         <w:rPr>
           <w:rFonts w:ascii="Arial" w:eastAsia="Arial" w:hAnsi="Arial" w:cs="Arial"/>
-          <w:b/>
-          <w:sz w:val="28"/>
-          <w:szCs w:val="28"/>
-        </w:rPr>
-        <w:t>iagrama de classes</w:t>
-      </w:r>
-    </w:p>
-    <w:p>
-      <w:pPr>
-        <w:ind w:left="-567" w:hanging="709"/>
-        <w:jc w:val="center"/>
-      </w:pPr>
-      <w:r>
-        <w:rPr>
+          <w:bCs/>
+          <w:sz w:val="24"/>
+          <w:szCs w:val="24"/>
+        </w:rPr>
+      </w:pPr>
+    </w:p>
+    <w:p>
+      <w:pPr>
+        <w:ind w:firstLine="720"/>
+        <w:jc w:val="both"/>
+        <w:rPr>
+          <w:rFonts w:ascii="Arial" w:eastAsia="Arial" w:hAnsi="Arial" w:cs="Arial"/>
+          <w:bCs/>
+          <w:sz w:val="24"/>
+          <w:szCs w:val="24"/>
+        </w:rPr>
+      </w:pPr>
+      <w:r>
+        <w:rPr>
+          <w:rFonts w:ascii="Arial" w:eastAsia="Arial" w:hAnsi="Arial" w:cs="Arial"/>
+          <w:bCs/>
+          <w:sz w:val="24"/>
+          <w:szCs w:val="24"/>
+        </w:rPr>
+        <w:t>O diagrama de classes define o funcionamento do software tais como as classes e suas relações entre si.</w:t>
+      </w:r>
+    </w:p>
+    <w:p>
+      <w:pPr>
+        <w:ind w:firstLine="720"/>
+        <w:rPr>
+          <w:rFonts w:ascii="Arial" w:eastAsia="Arial" w:hAnsi="Arial" w:cs="Arial"/>
+          <w:bCs/>
+          <w:sz w:val="24"/>
+          <w:szCs w:val="24"/>
+        </w:rPr>
+      </w:pPr>
+    </w:p>
+    <w:p>
+      <w:pPr>
+        <w:pStyle w:val="Legenda"/>
+        <w:keepNext/>
+        <w:rPr>
+          <w:rFonts w:ascii="Arial" w:hAnsi="Arial" w:cs="Arial"/>
+          <w:i w:val="0"/>
+          <w:iCs w:val="0"/>
+          <w:color w:val="000000" w:themeColor="text1"/>
+          <w:sz w:val="24"/>
+          <w:szCs w:val="24"/>
+        </w:rPr>
+      </w:pPr>
+      <w:r>
+        <w:rPr>
+          <w:rFonts w:ascii="Arial" w:hAnsi="Arial" w:cs="Arial"/>
+          <w:i w:val="0"/>
+          <w:iCs w:val="0"/>
+          <w:color w:val="000000" w:themeColor="text1"/>
+          <w:sz w:val="24"/>
+          <w:szCs w:val="24"/>
+        </w:rPr>
+        <w:t xml:space="preserve">Figura </w:t>
+      </w:r>
+      <w:r>
+        <w:rPr>
+          <w:rFonts w:ascii="Arial" w:hAnsi="Arial" w:cs="Arial"/>
+          <w:i w:val="0"/>
+          <w:iCs w:val="0"/>
+          <w:color w:val="000000" w:themeColor="text1"/>
+          <w:sz w:val="24"/>
+          <w:szCs w:val="24"/>
+        </w:rPr>
+        <w:fldChar w:fldCharType="begin"/>
+      </w:r>
+      <w:r>
+        <w:rPr>
+          <w:rFonts w:ascii="Arial" w:hAnsi="Arial" w:cs="Arial"/>
+          <w:i w:val="0"/>
+          <w:iCs w:val="0"/>
+          <w:color w:val="000000" w:themeColor="text1"/>
+          <w:sz w:val="24"/>
+          <w:szCs w:val="24"/>
+        </w:rPr>
+        <w:instrText xml:space="preserve"> SEQ Figura \* ARABIC </w:instrText>
+      </w:r>
+      <w:r>
+        <w:rPr>
+          <w:rFonts w:ascii="Arial" w:hAnsi="Arial" w:cs="Arial"/>
+          <w:i w:val="0"/>
+          <w:iCs w:val="0"/>
+          <w:color w:val="000000" w:themeColor="text1"/>
+          <w:sz w:val="24"/>
+          <w:szCs w:val="24"/>
+        </w:rPr>
+        <w:fldChar w:fldCharType="separate"/>
+      </w:r>
+      <w:r>
+        <w:rPr>
+          <w:rFonts w:ascii="Arial" w:hAnsi="Arial" w:cs="Arial"/>
+          <w:i w:val="0"/>
+          <w:iCs w:val="0"/>
           <w:noProof/>
-        </w:rPr>
+          <w:color w:val="000000" w:themeColor="text1"/>
+          <w:sz w:val="24"/>
+          <w:szCs w:val="24"/>
+        </w:rPr>
+        <w:t>2</w:t>
+      </w:r>
+      <w:r>
+        <w:rPr>
+          <w:rFonts w:ascii="Arial" w:hAnsi="Arial" w:cs="Arial"/>
+          <w:i w:val="0"/>
+          <w:iCs w:val="0"/>
+          <w:color w:val="000000" w:themeColor="text1"/>
+          <w:sz w:val="24"/>
+          <w:szCs w:val="24"/>
+        </w:rPr>
+        <w:fldChar w:fldCharType="end"/>
+      </w:r>
+      <w:r>
+        <w:rPr>
+          <w:rFonts w:ascii="Arial" w:hAnsi="Arial" w:cs="Arial"/>
+          <w:i w:val="0"/>
+          <w:iCs w:val="0"/>
+          <w:color w:val="000000" w:themeColor="text1"/>
+          <w:sz w:val="24"/>
+          <w:szCs w:val="24"/>
+        </w:rPr>
+        <w:t>: Diagrama de classes.</w:t>
+      </w:r>
+    </w:p>
+    <w:p>
+      <w:r>
         <w:drawing>
-          <wp:inline distT="0" distB="0" distL="0" distR="0" wp14:anchorId="35A716BF" wp14:editId="49A5BCE1">
-            <wp:extent cx="7014949" cy="7981733"/>
-            <wp:effectExtent l="0" t="0" r="0" b="635"/>
+          <wp:inline distT="0" distB="0" distL="0" distR="0" wp14:anchorId="10ACC9CB" wp14:editId="5BCF7A5F">
+            <wp:extent cx="5400040" cy="6217285"/>
+            <wp:effectExtent l="0" t="0" r="0" b="0"/>
             <wp:docPr id="1" name="Imagem 1"/>
             <wp:cNvGraphicFramePr>
               <a:graphicFrameLocks xmlns:a="http://schemas.openxmlformats.org/drawingml/2006/main" noChangeAspect="1"/>
@@ -4108,7 +4238,7 @@
                   <pic:spPr>
                     <a:xfrm>
                       <a:off x="0" y="0"/>
-                      <a:ext cx="7032925" cy="8002186"/>
+                      <a:ext cx="5400040" cy="6217285"/>
                     </a:xfrm>
                     <a:prstGeom prst="rect">
                       <a:avLst/>
@@ -4129,12 +4259,6 @@
     </w:p>
     <w:p>
       <w:pPr>
-        <w:ind w:left="-567" w:hanging="709"/>
-        <w:jc w:val="center"/>
-      </w:pPr>
-    </w:p>
-    <w:p>
-      <w:pPr>
         <w:rPr>
           <w:rFonts w:ascii="Arial" w:hAnsi="Arial" w:cs="Arial"/>
           <w:b/>
@@ -4143,7 +4267,9 @@
           <w:szCs w:val="28"/>
         </w:rPr>
       </w:pPr>
-      <w:r>
+    </w:p>
+    <w:p>
+      <w:pPr>
         <w:rPr>
           <w:rFonts w:ascii="Arial" w:hAnsi="Arial" w:cs="Arial"/>
           <w:b/>
@@ -4151,8 +4277,158 @@
           <w:sz w:val="28"/>
           <w:szCs w:val="28"/>
         </w:rPr>
+      </w:pPr>
+    </w:p>
+    <w:p>
+      <w:pPr>
+        <w:rPr>
+          <w:rFonts w:ascii="Arial" w:hAnsi="Arial" w:cs="Arial"/>
+          <w:b/>
+          <w:bCs/>
+          <w:sz w:val="28"/>
+          <w:szCs w:val="28"/>
+        </w:rPr>
+      </w:pPr>
+      <w:r>
+        <w:rPr>
+          <w:rFonts w:ascii="Arial" w:hAnsi="Arial" w:cs="Arial"/>
+          <w:b/>
+          <w:bCs/>
+          <w:sz w:val="28"/>
+          <w:szCs w:val="28"/>
+        </w:rPr>
         <w:lastRenderedPageBreak/>
         <w:t>3.3 Diagrama de máquinas</w:t>
+      </w:r>
+    </w:p>
+    <w:p>
+      <w:pPr>
+        <w:rPr>
+          <w:rFonts w:ascii="Arial" w:hAnsi="Arial" w:cs="Arial"/>
+          <w:sz w:val="24"/>
+          <w:szCs w:val="24"/>
+        </w:rPr>
+      </w:pPr>
+    </w:p>
+    <w:p>
+      <w:pPr>
+        <w:ind w:firstLine="720"/>
+        <w:jc w:val="both"/>
+        <w:rPr>
+          <w:rFonts w:ascii="Arial" w:hAnsi="Arial" w:cs="Arial"/>
+          <w:sz w:val="24"/>
+          <w:szCs w:val="24"/>
+        </w:rPr>
+      </w:pPr>
+      <w:r>
+        <w:rPr>
+          <w:rFonts w:ascii="Arial" w:hAnsi="Arial" w:cs="Arial"/>
+          <w:sz w:val="24"/>
+          <w:szCs w:val="24"/>
+        </w:rPr>
+        <w:t>O diagrama de máquinas acima representa o estado de produção de um pedido recebido no estabelecimento.</w:t>
+      </w:r>
+    </w:p>
+    <w:p>
+      <w:pPr>
+        <w:rPr>
+          <w:rFonts w:ascii="Arial" w:hAnsi="Arial" w:cs="Arial"/>
+          <w:color w:val="000000" w:themeColor="text1"/>
+          <w:sz w:val="24"/>
+          <w:szCs w:val="24"/>
+        </w:rPr>
+      </w:pPr>
+    </w:p>
+    <w:p>
+      <w:pPr>
+        <w:pStyle w:val="Legenda"/>
+        <w:keepNext/>
+        <w:rPr>
+          <w:rFonts w:ascii="Arial" w:hAnsi="Arial" w:cs="Arial"/>
+          <w:i w:val="0"/>
+          <w:iCs w:val="0"/>
+          <w:color w:val="000000" w:themeColor="text1"/>
+          <w:sz w:val="24"/>
+          <w:szCs w:val="24"/>
+        </w:rPr>
+      </w:pPr>
+      <w:r>
+        <w:rPr>
+          <w:rFonts w:ascii="Arial" w:hAnsi="Arial" w:cs="Arial"/>
+          <w:i w:val="0"/>
+          <w:iCs w:val="0"/>
+          <w:color w:val="000000" w:themeColor="text1"/>
+          <w:sz w:val="24"/>
+          <w:szCs w:val="24"/>
+        </w:rPr>
+        <w:t xml:space="preserve">Figura </w:t>
+      </w:r>
+      <w:r>
+        <w:rPr>
+          <w:rFonts w:ascii="Arial" w:hAnsi="Arial" w:cs="Arial"/>
+          <w:i w:val="0"/>
+          <w:iCs w:val="0"/>
+          <w:color w:val="000000" w:themeColor="text1"/>
+          <w:sz w:val="24"/>
+          <w:szCs w:val="24"/>
+        </w:rPr>
+        <w:fldChar w:fldCharType="begin"/>
+      </w:r>
+      <w:r>
+        <w:rPr>
+          <w:rFonts w:ascii="Arial" w:hAnsi="Arial" w:cs="Arial"/>
+          <w:i w:val="0"/>
+          <w:iCs w:val="0"/>
+          <w:color w:val="000000" w:themeColor="text1"/>
+          <w:sz w:val="24"/>
+          <w:szCs w:val="24"/>
+        </w:rPr>
+        <w:instrText xml:space="preserve"> SEQ Figura \* ARABIC </w:instrText>
+      </w:r>
+      <w:r>
+        <w:rPr>
+          <w:rFonts w:ascii="Arial" w:hAnsi="Arial" w:cs="Arial"/>
+          <w:i w:val="0"/>
+          <w:iCs w:val="0"/>
+          <w:color w:val="000000" w:themeColor="text1"/>
+          <w:sz w:val="24"/>
+          <w:szCs w:val="24"/>
+        </w:rPr>
+        <w:fldChar w:fldCharType="separate"/>
+      </w:r>
+      <w:r>
+        <w:rPr>
+          <w:rFonts w:ascii="Arial" w:hAnsi="Arial" w:cs="Arial"/>
+          <w:i w:val="0"/>
+          <w:iCs w:val="0"/>
+          <w:noProof/>
+          <w:color w:val="000000" w:themeColor="text1"/>
+          <w:sz w:val="24"/>
+          <w:szCs w:val="24"/>
+        </w:rPr>
+        <w:t>3</w:t>
+      </w:r>
+      <w:r>
+        <w:rPr>
+          <w:rFonts w:ascii="Arial" w:hAnsi="Arial" w:cs="Arial"/>
+          <w:i w:val="0"/>
+          <w:iCs w:val="0"/>
+          <w:color w:val="000000" w:themeColor="text1"/>
+          <w:sz w:val="24"/>
+          <w:szCs w:val="24"/>
+        </w:rPr>
+        <w:fldChar w:fldCharType="end"/>
+      </w:r>
+      <w:r>
+        <w:rPr>
+          <w:rFonts w:ascii="Arial" w:hAnsi="Arial" w:cs="Arial"/>
+          <w:i w:val="0"/>
+          <w:iCs w:val="0"/>
+          <w:color w:val="000000" w:themeColor="text1"/>
+          <w:sz w:val="24"/>
+          <w:szCs w:val="24"/>
+        </w:rPr>
+        <w:t>: Diagrama de máquinas</w:t>
       </w:r>
     </w:p>
     <w:p>
@@ -4216,7 +4492,6 @@
         <w:br w:type="page"/>
       </w:r>
     </w:p>
-    <w:p/>
     <w:p>
       <w:pPr>
         <w:rPr>
@@ -4235,7 +4510,137 @@
           <w:sz w:val="28"/>
           <w:szCs w:val="28"/>
         </w:rPr>
+        <w:lastRenderedPageBreak/>
         <w:t>3.4 Diagrama de Sequência</w:t>
+      </w:r>
+    </w:p>
+    <w:p>
+      <w:pPr>
+        <w:rPr>
+          <w:rFonts w:ascii="Arial" w:hAnsi="Arial" w:cs="Arial"/>
+          <w:sz w:val="24"/>
+          <w:szCs w:val="24"/>
+        </w:rPr>
+      </w:pPr>
+    </w:p>
+    <w:p>
+      <w:pPr>
+        <w:ind w:firstLine="720"/>
+        <w:jc w:val="both"/>
+        <w:rPr>
+          <w:rFonts w:ascii="Arial" w:hAnsi="Arial" w:cs="Arial"/>
+          <w:sz w:val="24"/>
+          <w:szCs w:val="24"/>
+        </w:rPr>
+      </w:pPr>
+      <w:r>
+        <w:rPr>
+          <w:rFonts w:ascii="Arial" w:hAnsi="Arial" w:cs="Arial"/>
+          <w:sz w:val="24"/>
+          <w:szCs w:val="24"/>
+        </w:rPr>
+        <w:t>O diagrama de sequência acima é a simulação de um pedido realizado no estabelecimento e o relacionamento entre os atores.</w:t>
+      </w:r>
+    </w:p>
+    <w:p>
+      <w:pPr>
+        <w:rPr>
+          <w:rFonts w:ascii="Arial" w:hAnsi="Arial" w:cs="Arial"/>
+          <w:sz w:val="24"/>
+          <w:szCs w:val="24"/>
+        </w:rPr>
+      </w:pPr>
+    </w:p>
+    <w:p>
+      <w:pPr>
+        <w:pStyle w:val="Legenda"/>
+        <w:keepNext/>
+        <w:rPr>
+          <w:rFonts w:ascii="Arial" w:hAnsi="Arial" w:cs="Arial"/>
+          <w:i w:val="0"/>
+          <w:iCs w:val="0"/>
+          <w:color w:val="000000" w:themeColor="text1"/>
+          <w:sz w:val="24"/>
+          <w:szCs w:val="24"/>
+        </w:rPr>
+      </w:pPr>
+      <w:r>
+        <w:rPr>
+          <w:rFonts w:ascii="Arial" w:hAnsi="Arial" w:cs="Arial"/>
+          <w:i w:val="0"/>
+          <w:iCs w:val="0"/>
+          <w:color w:val="000000" w:themeColor="text1"/>
+          <w:sz w:val="24"/>
+          <w:szCs w:val="24"/>
+        </w:rPr>
+        <w:t xml:space="preserve">Figura </w:t>
+      </w:r>
+      <w:r>
+        <w:rPr>
+          <w:rFonts w:ascii="Arial" w:hAnsi="Arial" w:cs="Arial"/>
+          <w:i w:val="0"/>
+          <w:iCs w:val="0"/>
+          <w:color w:val="000000" w:themeColor="text1"/>
+          <w:sz w:val="24"/>
+          <w:szCs w:val="24"/>
+        </w:rPr>
+        <w:fldChar w:fldCharType="begin"/>
+      </w:r>
+      <w:r>
+        <w:rPr>
+          <w:rFonts w:ascii="Arial" w:hAnsi="Arial" w:cs="Arial"/>
+          <w:i w:val="0"/>
+          <w:iCs w:val="0"/>
+          <w:color w:val="000000" w:themeColor="text1"/>
+          <w:sz w:val="24"/>
+          <w:szCs w:val="24"/>
+        </w:rPr>
+        <w:instrText xml:space="preserve"> SEQ Figura \* ARABIC </w:instrText>
+      </w:r>
+      <w:r>
+        <w:rPr>
+          <w:rFonts w:ascii="Arial" w:hAnsi="Arial" w:cs="Arial"/>
+          <w:i w:val="0"/>
+          <w:iCs w:val="0"/>
+          <w:color w:val="000000" w:themeColor="text1"/>
+          <w:sz w:val="24"/>
+          <w:szCs w:val="24"/>
+        </w:rPr>
+        <w:fldChar w:fldCharType="separate"/>
+      </w:r>
+      <w:r>
+        <w:rPr>
+          <w:rFonts w:ascii="Arial" w:hAnsi="Arial" w:cs="Arial"/>
+          <w:i w:val="0"/>
+          <w:iCs w:val="0"/>
+          <w:noProof/>
+          <w:color w:val="000000" w:themeColor="text1"/>
+          <w:sz w:val="24"/>
+          <w:szCs w:val="24"/>
+        </w:rPr>
+        <w:t>4</w:t>
+      </w:r>
+      <w:r>
+        <w:rPr>
+          <w:rFonts w:ascii="Arial" w:hAnsi="Arial" w:cs="Arial"/>
+          <w:i w:val="0"/>
+          <w:iCs w:val="0"/>
+          <w:color w:val="000000" w:themeColor="text1"/>
+          <w:sz w:val="24"/>
+          <w:szCs w:val="24"/>
+        </w:rPr>
+        <w:fldChar w:fldCharType="end"/>
+      </w:r>
+      <w:r>
+        <w:rPr>
+          <w:rFonts w:ascii="Arial" w:hAnsi="Arial" w:cs="Arial"/>
+          <w:i w:val="0"/>
+          <w:iCs w:val="0"/>
+          <w:color w:val="000000" w:themeColor="text1"/>
+          <w:sz w:val="24"/>
+          <w:szCs w:val="24"/>
+        </w:rPr>
+        <w:t>: Diagrama de sequência</w:t>
       </w:r>
     </w:p>
     <w:p>
@@ -4293,10 +4698,6 @@
     <w:p/>
     <w:p/>
     <w:p/>
-    <w:p/>
-    <w:p/>
-    <w:p/>
-    <w:p/>
     <w:p>
       <w:pPr>
         <w:rPr>
@@ -4323,6 +4724,167 @@
       <w:pPr>
         <w:rPr>
           <w:rFonts w:ascii="Arial" w:hAnsi="Arial" w:cs="Arial"/>
+          <w:sz w:val="24"/>
+          <w:szCs w:val="24"/>
+        </w:rPr>
+      </w:pPr>
+    </w:p>
+    <w:p>
+      <w:pPr>
+        <w:jc w:val="both"/>
+        <w:rPr>
+          <w:rFonts w:ascii="Arial" w:hAnsi="Arial" w:cs="Arial"/>
+          <w:sz w:val="24"/>
+          <w:szCs w:val="24"/>
+        </w:rPr>
+      </w:pPr>
+      <w:r>
+        <w:rPr>
+          <w:rFonts w:ascii="Arial" w:hAnsi="Arial" w:cs="Arial"/>
+          <w:sz w:val="24"/>
+          <w:szCs w:val="24"/>
+        </w:rPr>
+        <w:tab/>
+        <w:t>O diagrama de atividades é uma visão geral sobre o funcionamento d</w:t>
+      </w:r>
+      <w:r>
+        <w:rPr>
+          <w:rFonts w:ascii="Arial" w:hAnsi="Arial" w:cs="Arial"/>
+          <w:sz w:val="24"/>
+          <w:szCs w:val="24"/>
+        </w:rPr>
+        <w:t>e todo o</w:t>
+      </w:r>
+      <w:r>
+        <w:rPr>
+          <w:rFonts w:ascii="Arial" w:hAnsi="Arial" w:cs="Arial"/>
+          <w:sz w:val="24"/>
+          <w:szCs w:val="24"/>
+        </w:rPr>
+        <w:t xml:space="preserve"> software</w:t>
+      </w:r>
+      <w:r>
+        <w:rPr>
+          <w:rFonts w:ascii="Arial" w:hAnsi="Arial" w:cs="Arial"/>
+          <w:sz w:val="24"/>
+          <w:szCs w:val="24"/>
+        </w:rPr>
+        <w:t xml:space="preserve"> e sua relação com os autores</w:t>
+      </w:r>
+      <w:r>
+        <w:rPr>
+          <w:rFonts w:ascii="Arial" w:hAnsi="Arial" w:cs="Arial"/>
+          <w:sz w:val="24"/>
+          <w:szCs w:val="24"/>
+        </w:rPr>
+        <w:t>.</w:t>
+      </w:r>
+    </w:p>
+    <w:p>
+      <w:pPr>
+        <w:rPr>
+          <w:rFonts w:ascii="Arial" w:hAnsi="Arial" w:cs="Arial"/>
+          <w:sz w:val="24"/>
+          <w:szCs w:val="24"/>
+        </w:rPr>
+      </w:pPr>
+    </w:p>
+    <w:p>
+      <w:pPr>
+        <w:pStyle w:val="Legenda"/>
+        <w:keepNext/>
+        <w:rPr>
+          <w:rFonts w:ascii="Arial" w:hAnsi="Arial" w:cs="Arial"/>
+          <w:i w:val="0"/>
+          <w:iCs w:val="0"/>
+          <w:color w:val="000000" w:themeColor="text1"/>
+          <w:sz w:val="24"/>
+          <w:szCs w:val="24"/>
+        </w:rPr>
+      </w:pPr>
+      <w:r>
+        <w:rPr>
+          <w:rFonts w:ascii="Arial" w:hAnsi="Arial" w:cs="Arial"/>
+          <w:i w:val="0"/>
+          <w:iCs w:val="0"/>
+          <w:color w:val="000000" w:themeColor="text1"/>
+          <w:sz w:val="24"/>
+          <w:szCs w:val="24"/>
+        </w:rPr>
+        <w:t xml:space="preserve">Figura </w:t>
+      </w:r>
+      <w:r>
+        <w:rPr>
+          <w:rFonts w:ascii="Arial" w:hAnsi="Arial" w:cs="Arial"/>
+          <w:i w:val="0"/>
+          <w:iCs w:val="0"/>
+          <w:color w:val="000000" w:themeColor="text1"/>
+          <w:sz w:val="24"/>
+          <w:szCs w:val="24"/>
+        </w:rPr>
+        <w:fldChar w:fldCharType="begin"/>
+      </w:r>
+      <w:r>
+        <w:rPr>
+          <w:rFonts w:ascii="Arial" w:hAnsi="Arial" w:cs="Arial"/>
+          <w:i w:val="0"/>
+          <w:iCs w:val="0"/>
+          <w:color w:val="000000" w:themeColor="text1"/>
+          <w:sz w:val="24"/>
+          <w:szCs w:val="24"/>
+        </w:rPr>
+        <w:instrText xml:space="preserve"> SEQ Figura \* ARABIC </w:instrText>
+      </w:r>
+      <w:r>
+        <w:rPr>
+          <w:rFonts w:ascii="Arial" w:hAnsi="Arial" w:cs="Arial"/>
+          <w:i w:val="0"/>
+          <w:iCs w:val="0"/>
+          <w:color w:val="000000" w:themeColor="text1"/>
+          <w:sz w:val="24"/>
+          <w:szCs w:val="24"/>
+        </w:rPr>
+        <w:fldChar w:fldCharType="separate"/>
+      </w:r>
+      <w:r>
+        <w:rPr>
+          <w:rFonts w:ascii="Arial" w:hAnsi="Arial" w:cs="Arial"/>
+          <w:i w:val="0"/>
+          <w:iCs w:val="0"/>
+          <w:noProof/>
+          <w:color w:val="000000" w:themeColor="text1"/>
+          <w:sz w:val="24"/>
+          <w:szCs w:val="24"/>
+        </w:rPr>
+        <w:t>5</w:t>
+      </w:r>
+      <w:r>
+        <w:rPr>
+          <w:rFonts w:ascii="Arial" w:hAnsi="Arial" w:cs="Arial"/>
+          <w:i w:val="0"/>
+          <w:iCs w:val="0"/>
+          <w:color w:val="000000" w:themeColor="text1"/>
+          <w:sz w:val="24"/>
+          <w:szCs w:val="24"/>
+        </w:rPr>
+        <w:fldChar w:fldCharType="end"/>
+      </w:r>
+      <w:r>
+        <w:rPr>
+          <w:rFonts w:ascii="Arial" w:hAnsi="Arial" w:cs="Arial"/>
+          <w:i w:val="0"/>
+          <w:iCs w:val="0"/>
+          <w:color w:val="000000" w:themeColor="text1"/>
+          <w:sz w:val="24"/>
+          <w:szCs w:val="24"/>
+        </w:rPr>
+        <w:t>: Diagrama de atividades</w:t>
+      </w:r>
+    </w:p>
+    <w:p>
+      <w:pPr>
+        <w:rPr>
+          <w:rFonts w:ascii="Arial" w:hAnsi="Arial" w:cs="Arial"/>
           <w:b/>
           <w:sz w:val="36"/>
           <w:szCs w:val="36"/>
@@ -4332,15 +4894,14 @@
         <w:rPr>
           <w:rFonts w:ascii="Arial" w:hAnsi="Arial" w:cs="Arial"/>
           <w:b/>
-          <w:noProof/>
           <w:sz w:val="36"/>
           <w:szCs w:val="36"/>
         </w:rPr>
         <w:drawing>
-          <wp:inline distT="0" distB="0" distL="0" distR="0" wp14:anchorId="027AF0A2" wp14:editId="507A5CF5">
-            <wp:extent cx="5400040" cy="5276215"/>
-            <wp:effectExtent l="0" t="0" r="0" b="635"/>
-            <wp:docPr id="5" name="Imagem 5"/>
+          <wp:inline distT="0" distB="0" distL="0" distR="0" wp14:anchorId="28D4E3D0" wp14:editId="24DDDE50">
+            <wp:extent cx="5400040" cy="4636770"/>
+            <wp:effectExtent l="0" t="0" r="0" b="0"/>
+            <wp:docPr id="10" name="Imagem 10"/>
             <wp:cNvGraphicFramePr>
               <a:graphicFrameLocks xmlns:a="http://schemas.openxmlformats.org/drawingml/2006/main" noChangeAspect="1"/>
             </wp:cNvGraphicFramePr>
@@ -4360,7 +4921,7 @@
                   <pic:spPr>
                     <a:xfrm>
                       <a:off x="0" y="0"/>
-                      <a:ext cx="5400040" cy="5276215"/>
+                      <a:ext cx="5400040" cy="4636770"/>
                     </a:xfrm>
                     <a:prstGeom prst="rect">
                       <a:avLst/>
@@ -4372,26 +4933,6 @@
           </wp:inline>
         </w:drawing>
       </w:r>
-    </w:p>
-    <w:p>
-      <w:pPr>
-        <w:rPr>
-          <w:rFonts w:ascii="Arial" w:hAnsi="Arial" w:cs="Arial"/>
-          <w:b/>
-          <w:sz w:val="36"/>
-          <w:szCs w:val="36"/>
-        </w:rPr>
-      </w:pPr>
-    </w:p>
-    <w:p>
-      <w:pPr>
-        <w:rPr>
-          <w:rFonts w:ascii="Arial" w:hAnsi="Arial" w:cs="Arial"/>
-          <w:b/>
-          <w:sz w:val="36"/>
-          <w:szCs w:val="36"/>
-        </w:rPr>
-      </w:pPr>
     </w:p>
     <w:p>
       <w:pPr>
@@ -7211,6 +7752,95 @@
       </w:pPr>
     </w:lvl>
   </w:abstractNum>
+  <w:abstractNum w:abstractNumId="5" w15:restartNumberingAfterBreak="0">
+    <w:nsid w:val="532274DE"/>
+    <w:multiLevelType w:val="hybridMultilevel"/>
+    <w:tmpl w:val="FFEA7A36"/>
+    <w:lvl w:ilvl="0" w:tplc="4F5CE0FE">
+      <w:start w:val="1"/>
+      <w:numFmt w:val="decimal"/>
+      <w:lvlText w:val="%1."/>
+      <w:lvlJc w:val="left"/>
+      <w:pPr>
+        <w:ind w:left="765" w:hanging="405"/>
+      </w:pPr>
+      <w:rPr>
+        <w:rFonts w:hint="default"/>
+      </w:rPr>
+    </w:lvl>
+    <w:lvl w:ilvl="1" w:tplc="04160019" w:tentative="1">
+      <w:start w:val="1"/>
+      <w:numFmt w:val="lowerLetter"/>
+      <w:lvlText w:val="%2."/>
+      <w:lvlJc w:val="left"/>
+      <w:pPr>
+        <w:ind w:left="1440" w:hanging="360"/>
+      </w:pPr>
+    </w:lvl>
+    <w:lvl w:ilvl="2" w:tplc="0416001B" w:tentative="1">
+      <w:start w:val="1"/>
+      <w:numFmt w:val="lowerRoman"/>
+      <w:lvlText w:val="%3."/>
+      <w:lvlJc w:val="right"/>
+      <w:pPr>
+        <w:ind w:left="2160" w:hanging="180"/>
+      </w:pPr>
+    </w:lvl>
+    <w:lvl w:ilvl="3" w:tplc="0416000F" w:tentative="1">
+      <w:start w:val="1"/>
+      <w:numFmt w:val="decimal"/>
+      <w:lvlText w:val="%4."/>
+      <w:lvlJc w:val="left"/>
+      <w:pPr>
+        <w:ind w:left="2880" w:hanging="360"/>
+      </w:pPr>
+    </w:lvl>
+    <w:lvl w:ilvl="4" w:tplc="04160019" w:tentative="1">
+      <w:start w:val="1"/>
+      <w:numFmt w:val="lowerLetter"/>
+      <w:lvlText w:val="%5."/>
+      <w:lvlJc w:val="left"/>
+      <w:pPr>
+        <w:ind w:left="3600" w:hanging="360"/>
+      </w:pPr>
+    </w:lvl>
+    <w:lvl w:ilvl="5" w:tplc="0416001B" w:tentative="1">
+      <w:start w:val="1"/>
+      <w:numFmt w:val="lowerRoman"/>
+      <w:lvlText w:val="%6."/>
+      <w:lvlJc w:val="right"/>
+      <w:pPr>
+        <w:ind w:left="4320" w:hanging="180"/>
+      </w:pPr>
+    </w:lvl>
+    <w:lvl w:ilvl="6" w:tplc="0416000F" w:tentative="1">
+      <w:start w:val="1"/>
+      <w:numFmt w:val="decimal"/>
+      <w:lvlText w:val="%7."/>
+      <w:lvlJc w:val="left"/>
+      <w:pPr>
+        <w:ind w:left="5040" w:hanging="360"/>
+      </w:pPr>
+    </w:lvl>
+    <w:lvl w:ilvl="7" w:tplc="04160019" w:tentative="1">
+      <w:start w:val="1"/>
+      <w:numFmt w:val="lowerLetter"/>
+      <w:lvlText w:val="%8."/>
+      <w:lvlJc w:val="left"/>
+      <w:pPr>
+        <w:ind w:left="5760" w:hanging="360"/>
+      </w:pPr>
+    </w:lvl>
+    <w:lvl w:ilvl="8" w:tplc="0416001B" w:tentative="1">
+      <w:start w:val="1"/>
+      <w:numFmt w:val="lowerRoman"/>
+      <w:lvlText w:val="%9."/>
+      <w:lvlJc w:val="right"/>
+      <w:pPr>
+        <w:ind w:left="6480" w:hanging="180"/>
+      </w:pPr>
+    </w:lvl>
+  </w:abstractNum>
   <w:num w:numId="1">
     <w:abstractNumId w:val="0"/>
   </w:num>
@@ -7225,6 +7855,9 @@
   </w:num>
   <w:num w:numId="5">
     <w:abstractNumId w:val="4"/>
+  </w:num>
+  <w:num w:numId="6">
+    <w:abstractNumId w:val="5"/>
   </w:num>
 </w:numbering>
 </file>
@@ -8068,6 +8701,25 @@
       <w:contextualSpacing/>
     </w:pPr>
   </w:style>
+  <w:style w:type="paragraph" w:styleId="Legenda">
+    <w:name w:val="caption"/>
+    <w:basedOn w:val="Normal"/>
+    <w:next w:val="Normal"/>
+    <w:uiPriority w:val="35"/>
+    <w:unhideWhenUsed/>
+    <w:qFormat/>
+    <w:rsid w:val="008754BB"/>
+    <w:pPr>
+      <w:spacing w:after="200" w:line="240" w:lineRule="auto"/>
+    </w:pPr>
+    <w:rPr>
+      <w:i/>
+      <w:iCs/>
+      <w:color w:val="44546A" w:themeColor="text2"/>
+      <w:sz w:val="18"/>
+      <w:szCs w:val="18"/>
+    </w:rPr>
+  </w:style>
 </w:styles>
 </file>
 
